--- a/AI1-L07-gr4-JÓŹWIK-MIKOŁAJ.docx
+++ b/AI1-L07-gr4-JÓŹWIK-MIKOŁAJ.docx
@@ -155,7 +155,13 @@
           </w:tcPr>
           <w:p>
             <w:r>
-              <w:t>27.11.2022 r.</w:t>
+              <w:t>2</w:t>
+            </w:r>
+            <w:r>
+              <w:t>3</w:t>
+            </w:r>
+            <w:r>
+              <w:t>.11.2022 r.</w:t>
             </w:r>
           </w:p>
         </w:tc>
@@ -218,14 +224,43 @@
     </w:p>
     <w:p>
       <w:r>
-        <w:t>…</w:t>
-      </w:r>
-    </w:p>
+        <w:t>Niniejsze sprawozdanie przedstawia działanie Pogodynki – strony, która pobiera dane z serwisu OpenWeatherMap.org i prezentuje je jako bloki z pogodą.</w:t>
+      </w:r>
+    </w:p>
+    <w:p>
+      <w:r>
+        <w:t>W dniu 21.11.2022 r., podczas zajęć, doktor Buczyński przedstawił jak powinna wyglądać strona-pogodynka, po czym przystąpiliśmy do implementacji.</w:t>
+      </w:r>
+    </w:p>
+    <w:p/>
+    <w:p/>
+    <w:p/>
+    <w:p/>
+    <w:p/>
+    <w:p/>
+    <w:p/>
+    <w:p/>
+    <w:p/>
+    <w:p/>
+    <w:p/>
+    <w:p/>
+    <w:p/>
+    <w:p/>
+    <w:p/>
+    <w:p/>
+    <w:p/>
+    <w:p/>
+    <w:p/>
+    <w:p/>
+    <w:p/>
+    <w:p/>
+    <w:p/>
     <w:p>
       <w:pPr>
         <w:pStyle w:val="Heading1"/>
       </w:pPr>
       <w:r>
+        <w:lastRenderedPageBreak/>
         <w:t xml:space="preserve">1. </w:t>
       </w:r>
       <w:r>
@@ -268,8 +303,714 @@
         <w:rPr>
           <w:lang w:val="en-US"/>
         </w:rPr>
-        <w:t>…</w:t>
-      </w:r>
+        <w:drawing>
+          <wp:inline distT="0" distB="0" distL="0" distR="0" wp14:anchorId="586646A3" wp14:editId="5222DD64">
+            <wp:extent cx="6645910" cy="6531610"/>
+            <wp:effectExtent l="0" t="0" r="2540" b="2540"/>
+            <wp:docPr id="1" name="Picture 1" descr="Table&#10;&#10;Description automatically generated"/>
+            <wp:cNvGraphicFramePr>
+              <a:graphicFrameLocks xmlns:a="http://schemas.openxmlformats.org/drawingml/2006/main" noChangeAspect="1"/>
+            </wp:cNvGraphicFramePr>
+            <a:graphic xmlns:a="http://schemas.openxmlformats.org/drawingml/2006/main">
+              <a:graphicData uri="http://schemas.openxmlformats.org/drawingml/2006/picture">
+                <pic:pic xmlns:pic="http://schemas.openxmlformats.org/drawingml/2006/picture">
+                  <pic:nvPicPr>
+                    <pic:cNvPr id="1" name="Picture 1" descr="Table&#10;&#10;Description automatically generated"/>
+                    <pic:cNvPicPr/>
+                  </pic:nvPicPr>
+                  <pic:blipFill>
+                    <a:blip r:embed="rId10"/>
+                    <a:stretch>
+                      <a:fillRect/>
+                    </a:stretch>
+                  </pic:blipFill>
+                  <pic:spPr>
+                    <a:xfrm>
+                      <a:off x="0" y="0"/>
+                      <a:ext cx="6645910" cy="6531610"/>
+                    </a:xfrm>
+                    <a:prstGeom prst="rect">
+                      <a:avLst/>
+                    </a:prstGeom>
+                  </pic:spPr>
+                </pic:pic>
+              </a:graphicData>
+            </a:graphic>
+          </wp:inline>
+        </w:drawing>
+      </w:r>
+    </w:p>
+    <w:p>
+      <w:pPr>
+        <w:rPr>
+          <w:lang w:val="en-US"/>
+        </w:rPr>
+      </w:pPr>
+    </w:p>
+    <w:p>
+      <w:r>
+        <w:t>Aktualna wersja s</w:t>
+      </w:r>
+      <w:r>
+        <w:t>trony zawiera następujące elementy:</w:t>
+      </w:r>
+    </w:p>
+    <w:p>
+      <w:pPr>
+        <w:pStyle w:val="ListParagraph"/>
+        <w:numPr>
+          <w:ilvl w:val="0"/>
+          <w:numId w:val="1"/>
+        </w:numPr>
+      </w:pPr>
+      <w:r>
+        <w:t>Pole w którym wpisuję się miasto</w:t>
+      </w:r>
+    </w:p>
+    <w:p>
+      <w:pPr>
+        <w:pStyle w:val="ListParagraph"/>
+        <w:numPr>
+          <w:ilvl w:val="0"/>
+          <w:numId w:val="1"/>
+        </w:numPr>
+      </w:pPr>
+      <w:r>
+        <w:t>Przycisk aktywujący – wyświetlenie pogody na daną chwilę wraz z prognozą na 5 dni</w:t>
+      </w:r>
+    </w:p>
+    <w:p>
+      <w:pPr>
+        <w:pStyle w:val="ListParagraph"/>
+        <w:numPr>
+          <w:ilvl w:val="0"/>
+          <w:numId w:val="1"/>
+        </w:numPr>
+      </w:pPr>
+      <w:r>
+        <w:t>Blok z informacjami o aktualnej pogodzie</w:t>
+      </w:r>
+    </w:p>
+    <w:p>
+      <w:pPr>
+        <w:pStyle w:val="ListParagraph"/>
+        <w:numPr>
+          <w:ilvl w:val="0"/>
+          <w:numId w:val="1"/>
+        </w:numPr>
+      </w:pPr>
+      <w:r>
+        <w:t>40 bloków z informacjami o pogodzie na przyszłe 5 dni</w:t>
+      </w:r>
+    </w:p>
+    <w:p/>
+    <w:p/>
+    <w:p/>
+    <w:p/>
+    <w:p/>
+    <w:p/>
+    <w:p/>
+    <w:p>
+      <w:pPr>
+        <w:rPr>
+          <w:b/>
+          <w:bCs/>
+        </w:rPr>
+      </w:pPr>
+      <w:r>
+        <w:rPr>
+          <w:b/>
+          <w:bCs/>
+        </w:rPr>
+        <w:t>Kod HTML:</w:t>
+      </w:r>
+    </w:p>
+    <w:p>
+      <w:pPr>
+        <w:rPr>
+          <w:b/>
+          <w:bCs/>
+          <w:lang w:val="en-US"/>
+        </w:rPr>
+      </w:pPr>
+      <w:r>
+        <w:rPr>
+          <w:b/>
+          <w:bCs/>
+          <w:lang w:val="en-US"/>
+        </w:rPr>
+        <w:drawing>
+          <wp:inline distT="0" distB="0" distL="0" distR="0" wp14:anchorId="6BD00CF8" wp14:editId="278E80C1">
+            <wp:extent cx="6554115" cy="8030696"/>
+            <wp:effectExtent l="0" t="0" r="0" b="8890"/>
+            <wp:docPr id="2" name="Picture 2" descr="Text&#10;&#10;Description automatically generated"/>
+            <wp:cNvGraphicFramePr>
+              <a:graphicFrameLocks xmlns:a="http://schemas.openxmlformats.org/drawingml/2006/main" noChangeAspect="1"/>
+            </wp:cNvGraphicFramePr>
+            <a:graphic xmlns:a="http://schemas.openxmlformats.org/drawingml/2006/main">
+              <a:graphicData uri="http://schemas.openxmlformats.org/drawingml/2006/picture">
+                <pic:pic xmlns:pic="http://schemas.openxmlformats.org/drawingml/2006/picture">
+                  <pic:nvPicPr>
+                    <pic:cNvPr id="2" name="Picture 2" descr="Text&#10;&#10;Description automatically generated"/>
+                    <pic:cNvPicPr/>
+                  </pic:nvPicPr>
+                  <pic:blipFill>
+                    <a:blip r:embed="rId11"/>
+                    <a:stretch>
+                      <a:fillRect/>
+                    </a:stretch>
+                  </pic:blipFill>
+                  <pic:spPr>
+                    <a:xfrm>
+                      <a:off x="0" y="0"/>
+                      <a:ext cx="6554115" cy="8030696"/>
+                    </a:xfrm>
+                    <a:prstGeom prst="rect">
+                      <a:avLst/>
+                    </a:prstGeom>
+                  </pic:spPr>
+                </pic:pic>
+              </a:graphicData>
+            </a:graphic>
+          </wp:inline>
+        </w:drawing>
+      </w:r>
+    </w:p>
+    <w:p>
+      <w:pPr>
+        <w:rPr>
+          <w:b/>
+          <w:bCs/>
+          <w:lang w:val="en-US"/>
+        </w:rPr>
+      </w:pPr>
+    </w:p>
+    <w:p>
+      <w:pPr>
+        <w:rPr>
+          <w:b/>
+          <w:bCs/>
+          <w:lang w:val="en-US"/>
+        </w:rPr>
+      </w:pPr>
+    </w:p>
+    <w:p>
+      <w:pPr>
+        <w:rPr>
+          <w:b/>
+          <w:bCs/>
+          <w:lang w:val="en-US"/>
+        </w:rPr>
+      </w:pPr>
+    </w:p>
+    <w:p>
+      <w:pPr>
+        <w:rPr>
+          <w:b/>
+          <w:bCs/>
+          <w:lang w:val="en-US"/>
+        </w:rPr>
+      </w:pPr>
+    </w:p>
+    <w:p>
+      <w:pPr>
+        <w:rPr>
+          <w:b/>
+          <w:bCs/>
+          <w:lang w:val="en-US"/>
+        </w:rPr>
+      </w:pPr>
+      <w:r>
+        <w:rPr>
+          <w:b/>
+          <w:bCs/>
+          <w:lang w:val="en-US"/>
+        </w:rPr>
+        <w:t>Kod CSS:</w:t>
+      </w:r>
+    </w:p>
+    <w:p>
+      <w:pPr>
+        <w:rPr>
+          <w:b/>
+          <w:bCs/>
+          <w:lang w:val="en-US"/>
+        </w:rPr>
+      </w:pPr>
+      <w:r>
+        <w:rPr>
+          <w:b/>
+          <w:bCs/>
+          <w:lang w:val="en-US"/>
+        </w:rPr>
+        <w:drawing>
+          <wp:inline distT="0" distB="0" distL="0" distR="0" wp14:anchorId="7D6B81A6" wp14:editId="464BFAC5">
+            <wp:extent cx="3157639" cy="4715124"/>
+            <wp:effectExtent l="0" t="0" r="5080" b="0"/>
+            <wp:docPr id="3" name="Picture 3" descr="Text&#10;&#10;Description automatically generated"/>
+            <wp:cNvGraphicFramePr>
+              <a:graphicFrameLocks xmlns:a="http://schemas.openxmlformats.org/drawingml/2006/main" noChangeAspect="1"/>
+            </wp:cNvGraphicFramePr>
+            <a:graphic xmlns:a="http://schemas.openxmlformats.org/drawingml/2006/main">
+              <a:graphicData uri="http://schemas.openxmlformats.org/drawingml/2006/picture">
+                <pic:pic xmlns:pic="http://schemas.openxmlformats.org/drawingml/2006/picture">
+                  <pic:nvPicPr>
+                    <pic:cNvPr id="3" name="Picture 3" descr="Text&#10;&#10;Description automatically generated"/>
+                    <pic:cNvPicPr/>
+                  </pic:nvPicPr>
+                  <pic:blipFill>
+                    <a:blip r:embed="rId12"/>
+                    <a:stretch>
+                      <a:fillRect/>
+                    </a:stretch>
+                  </pic:blipFill>
+                  <pic:spPr>
+                    <a:xfrm>
+                      <a:off x="0" y="0"/>
+                      <a:ext cx="3168890" cy="4731925"/>
+                    </a:xfrm>
+                    <a:prstGeom prst="rect">
+                      <a:avLst/>
+                    </a:prstGeom>
+                  </pic:spPr>
+                </pic:pic>
+              </a:graphicData>
+            </a:graphic>
+          </wp:inline>
+        </w:drawing>
+      </w:r>
+    </w:p>
+    <w:p>
+      <w:pPr>
+        <w:rPr>
+          <w:lang w:val="en-US"/>
+        </w:rPr>
+      </w:pPr>
+      <w:r>
+        <w:rPr>
+          <w:lang w:val="en-US"/>
+        </w:rPr>
+        <w:lastRenderedPageBreak/>
+        <w:drawing>
+          <wp:inline distT="0" distB="0" distL="0" distR="0" wp14:anchorId="7EA3A59E" wp14:editId="48C00E90">
+            <wp:extent cx="1861778" cy="4142629"/>
+            <wp:effectExtent l="0" t="0" r="5715" b="0"/>
+            <wp:docPr id="4" name="Picture 4" descr="Text&#10;&#10;Description automatically generated"/>
+            <wp:cNvGraphicFramePr>
+              <a:graphicFrameLocks xmlns:a="http://schemas.openxmlformats.org/drawingml/2006/main" noChangeAspect="1"/>
+            </wp:cNvGraphicFramePr>
+            <a:graphic xmlns:a="http://schemas.openxmlformats.org/drawingml/2006/main">
+              <a:graphicData uri="http://schemas.openxmlformats.org/drawingml/2006/picture">
+                <pic:pic xmlns:pic="http://schemas.openxmlformats.org/drawingml/2006/picture">
+                  <pic:nvPicPr>
+                    <pic:cNvPr id="4" name="Picture 4" descr="Text&#10;&#10;Description automatically generated"/>
+                    <pic:cNvPicPr/>
+                  </pic:nvPicPr>
+                  <pic:blipFill>
+                    <a:blip r:embed="rId13"/>
+                    <a:stretch>
+                      <a:fillRect/>
+                    </a:stretch>
+                  </pic:blipFill>
+                  <pic:spPr>
+                    <a:xfrm>
+                      <a:off x="0" y="0"/>
+                      <a:ext cx="1867517" cy="4155398"/>
+                    </a:xfrm>
+                    <a:prstGeom prst="rect">
+                      <a:avLst/>
+                    </a:prstGeom>
+                  </pic:spPr>
+                </pic:pic>
+              </a:graphicData>
+            </a:graphic>
+          </wp:inline>
+        </w:drawing>
+      </w:r>
+    </w:p>
+    <w:p>
+      <w:pPr>
+        <w:rPr>
+          <w:lang w:val="en-US"/>
+        </w:rPr>
+      </w:pPr>
+    </w:p>
+    <w:p>
+      <w:pPr>
+        <w:rPr>
+          <w:lang w:val="en-US"/>
+        </w:rPr>
+      </w:pPr>
+    </w:p>
+    <w:p>
+      <w:pPr>
+        <w:rPr>
+          <w:lang w:val="en-US"/>
+        </w:rPr>
+      </w:pPr>
+    </w:p>
+    <w:p>
+      <w:pPr>
+        <w:rPr>
+          <w:lang w:val="en-US"/>
+        </w:rPr>
+      </w:pPr>
+    </w:p>
+    <w:p>
+      <w:pPr>
+        <w:rPr>
+          <w:lang w:val="en-US"/>
+        </w:rPr>
+      </w:pPr>
+    </w:p>
+    <w:p>
+      <w:pPr>
+        <w:rPr>
+          <w:lang w:val="en-US"/>
+        </w:rPr>
+      </w:pPr>
+    </w:p>
+    <w:p>
+      <w:pPr>
+        <w:rPr>
+          <w:lang w:val="en-US"/>
+        </w:rPr>
+      </w:pPr>
+    </w:p>
+    <w:p>
+      <w:pPr>
+        <w:rPr>
+          <w:lang w:val="en-US"/>
+        </w:rPr>
+      </w:pPr>
+    </w:p>
+    <w:p>
+      <w:pPr>
+        <w:rPr>
+          <w:lang w:val="en-US"/>
+        </w:rPr>
+      </w:pPr>
+    </w:p>
+    <w:p>
+      <w:pPr>
+        <w:rPr>
+          <w:lang w:val="en-US"/>
+        </w:rPr>
+      </w:pPr>
+    </w:p>
+    <w:p>
+      <w:pPr>
+        <w:rPr>
+          <w:lang w:val="en-US"/>
+        </w:rPr>
+      </w:pPr>
+    </w:p>
+    <w:p>
+      <w:pPr>
+        <w:rPr>
+          <w:lang w:val="en-US"/>
+        </w:rPr>
+      </w:pPr>
+    </w:p>
+    <w:p>
+      <w:pPr>
+        <w:rPr>
+          <w:lang w:val="en-US"/>
+        </w:rPr>
+      </w:pPr>
+    </w:p>
+    <w:p>
+      <w:pPr>
+        <w:rPr>
+          <w:lang w:val="en-US"/>
+        </w:rPr>
+      </w:pPr>
+    </w:p>
+    <w:p>
+      <w:pPr>
+        <w:rPr>
+          <w:lang w:val="en-US"/>
+        </w:rPr>
+      </w:pPr>
+    </w:p>
+    <w:p>
+      <w:pPr>
+        <w:rPr>
+          <w:lang w:val="en-US"/>
+        </w:rPr>
+      </w:pPr>
+    </w:p>
+    <w:p>
+      <w:pPr>
+        <w:rPr>
+          <w:lang w:val="en-US"/>
+        </w:rPr>
+      </w:pPr>
+    </w:p>
+    <w:p>
+      <w:pPr>
+        <w:rPr>
+          <w:lang w:val="en-US"/>
+        </w:rPr>
+      </w:pPr>
+    </w:p>
+    <w:p>
+      <w:pPr>
+        <w:rPr>
+          <w:lang w:val="en-US"/>
+        </w:rPr>
+      </w:pPr>
+    </w:p>
+    <w:p>
+      <w:pPr>
+        <w:rPr>
+          <w:lang w:val="en-US"/>
+        </w:rPr>
+      </w:pPr>
+    </w:p>
+    <w:p>
+      <w:pPr>
+        <w:rPr>
+          <w:lang w:val="en-US"/>
+        </w:rPr>
+      </w:pPr>
+    </w:p>
+    <w:p>
+      <w:pPr>
+        <w:rPr>
+          <w:b/>
+          <w:bCs/>
+          <w:lang w:val="en-US"/>
+        </w:rPr>
+      </w:pPr>
+      <w:r>
+        <w:rPr>
+          <w:b/>
+          <w:bCs/>
+          <w:lang w:val="en-US"/>
+        </w:rPr>
+        <w:lastRenderedPageBreak/>
+        <w:t>Kod JS:</w:t>
+      </w:r>
+    </w:p>
+    <w:p>
+      <w:pPr>
+        <w:rPr>
+          <w:b/>
+          <w:bCs/>
+          <w:lang w:val="en-US"/>
+        </w:rPr>
+      </w:pPr>
+      <w:r>
+        <w:rPr>
+          <w:b/>
+          <w:bCs/>
+          <w:lang w:val="en-US"/>
+        </w:rPr>
+        <w:drawing>
+          <wp:inline distT="0" distB="0" distL="0" distR="0" wp14:anchorId="6521A745" wp14:editId="16506D46">
+            <wp:extent cx="6645910" cy="5521960"/>
+            <wp:effectExtent l="0" t="0" r="2540" b="2540"/>
+            <wp:docPr id="5" name="Picture 5" descr="Text&#10;&#10;Description automatically generated"/>
+            <wp:cNvGraphicFramePr>
+              <a:graphicFrameLocks xmlns:a="http://schemas.openxmlformats.org/drawingml/2006/main" noChangeAspect="1"/>
+            </wp:cNvGraphicFramePr>
+            <a:graphic xmlns:a="http://schemas.openxmlformats.org/drawingml/2006/main">
+              <a:graphicData uri="http://schemas.openxmlformats.org/drawingml/2006/picture">
+                <pic:pic xmlns:pic="http://schemas.openxmlformats.org/drawingml/2006/picture">
+                  <pic:nvPicPr>
+                    <pic:cNvPr id="5" name="Picture 5" descr="Text&#10;&#10;Description automatically generated"/>
+                    <pic:cNvPicPr/>
+                  </pic:nvPicPr>
+                  <pic:blipFill>
+                    <a:blip r:embed="rId14"/>
+                    <a:stretch>
+                      <a:fillRect/>
+                    </a:stretch>
+                  </pic:blipFill>
+                  <pic:spPr>
+                    <a:xfrm>
+                      <a:off x="0" y="0"/>
+                      <a:ext cx="6645910" cy="5521960"/>
+                    </a:xfrm>
+                    <a:prstGeom prst="rect">
+                      <a:avLst/>
+                    </a:prstGeom>
+                  </pic:spPr>
+                </pic:pic>
+              </a:graphicData>
+            </a:graphic>
+          </wp:inline>
+        </w:drawing>
+      </w:r>
+    </w:p>
+    <w:p>
+      <w:pPr>
+        <w:rPr>
+          <w:b/>
+          <w:bCs/>
+          <w:lang w:val="en-US"/>
+        </w:rPr>
+      </w:pPr>
+      <w:r>
+        <w:rPr>
+          <w:b/>
+          <w:bCs/>
+          <w:lang w:val="en-US"/>
+        </w:rPr>
+        <w:lastRenderedPageBreak/>
+        <w:drawing>
+          <wp:inline distT="0" distB="0" distL="0" distR="0" wp14:anchorId="7EC829DD" wp14:editId="23EF912F">
+            <wp:extent cx="6645910" cy="6184265"/>
+            <wp:effectExtent l="0" t="0" r="2540" b="6985"/>
+            <wp:docPr id="6" name="Picture 6" descr="Text&#10;&#10;Description automatically generated"/>
+            <wp:cNvGraphicFramePr>
+              <a:graphicFrameLocks xmlns:a="http://schemas.openxmlformats.org/drawingml/2006/main" noChangeAspect="1"/>
+            </wp:cNvGraphicFramePr>
+            <a:graphic xmlns:a="http://schemas.openxmlformats.org/drawingml/2006/main">
+              <a:graphicData uri="http://schemas.openxmlformats.org/drawingml/2006/picture">
+                <pic:pic xmlns:pic="http://schemas.openxmlformats.org/drawingml/2006/picture">
+                  <pic:nvPicPr>
+                    <pic:cNvPr id="6" name="Picture 6" descr="Text&#10;&#10;Description automatically generated"/>
+                    <pic:cNvPicPr/>
+                  </pic:nvPicPr>
+                  <pic:blipFill>
+                    <a:blip r:embed="rId15"/>
+                    <a:stretch>
+                      <a:fillRect/>
+                    </a:stretch>
+                  </pic:blipFill>
+                  <pic:spPr>
+                    <a:xfrm>
+                      <a:off x="0" y="0"/>
+                      <a:ext cx="6645910" cy="6184265"/>
+                    </a:xfrm>
+                    <a:prstGeom prst="rect">
+                      <a:avLst/>
+                    </a:prstGeom>
+                  </pic:spPr>
+                </pic:pic>
+              </a:graphicData>
+            </a:graphic>
+          </wp:inline>
+        </w:drawing>
+      </w:r>
+    </w:p>
+    <w:p>
+      <w:pPr>
+        <w:rPr>
+          <w:lang w:val="en-US"/>
+        </w:rPr>
+      </w:pPr>
+      <w:r>
+        <w:rPr>
+          <w:lang w:val="en-US"/>
+        </w:rPr>
+        <w:lastRenderedPageBreak/>
+        <w:drawing>
+          <wp:inline distT="0" distB="0" distL="0" distR="0" wp14:anchorId="736D9422" wp14:editId="234794D2">
+            <wp:extent cx="6645910" cy="6236970"/>
+            <wp:effectExtent l="0" t="0" r="2540" b="0"/>
+            <wp:docPr id="7" name="Picture 7" descr="Text&#10;&#10;Description automatically generated"/>
+            <wp:cNvGraphicFramePr>
+              <a:graphicFrameLocks xmlns:a="http://schemas.openxmlformats.org/drawingml/2006/main" noChangeAspect="1"/>
+            </wp:cNvGraphicFramePr>
+            <a:graphic xmlns:a="http://schemas.openxmlformats.org/drawingml/2006/main">
+              <a:graphicData uri="http://schemas.openxmlformats.org/drawingml/2006/picture">
+                <pic:pic xmlns:pic="http://schemas.openxmlformats.org/drawingml/2006/picture">
+                  <pic:nvPicPr>
+                    <pic:cNvPr id="7" name="Picture 7" descr="Text&#10;&#10;Description automatically generated"/>
+                    <pic:cNvPicPr/>
+                  </pic:nvPicPr>
+                  <pic:blipFill>
+                    <a:blip r:embed="rId16"/>
+                    <a:stretch>
+                      <a:fillRect/>
+                    </a:stretch>
+                  </pic:blipFill>
+                  <pic:spPr>
+                    <a:xfrm>
+                      <a:off x="0" y="0"/>
+                      <a:ext cx="6645910" cy="6236970"/>
+                    </a:xfrm>
+                    <a:prstGeom prst="rect">
+                      <a:avLst/>
+                    </a:prstGeom>
+                  </pic:spPr>
+                </pic:pic>
+              </a:graphicData>
+            </a:graphic>
+          </wp:inline>
+        </w:drawing>
+      </w:r>
+    </w:p>
+    <w:p>
+      <w:pPr>
+        <w:rPr>
+          <w:lang w:val="en-US"/>
+        </w:rPr>
+      </w:pPr>
+      <w:r>
+        <w:rPr>
+          <w:lang w:val="en-US"/>
+        </w:rPr>
+        <w:drawing>
+          <wp:inline distT="0" distB="0" distL="0" distR="0" wp14:anchorId="7FD4EC5C" wp14:editId="2E356848">
+            <wp:extent cx="6645910" cy="1918335"/>
+            <wp:effectExtent l="0" t="0" r="2540" b="5715"/>
+            <wp:docPr id="8" name="Picture 8" descr="Text&#10;&#10;Description automatically generated"/>
+            <wp:cNvGraphicFramePr>
+              <a:graphicFrameLocks xmlns:a="http://schemas.openxmlformats.org/drawingml/2006/main" noChangeAspect="1"/>
+            </wp:cNvGraphicFramePr>
+            <a:graphic xmlns:a="http://schemas.openxmlformats.org/drawingml/2006/main">
+              <a:graphicData uri="http://schemas.openxmlformats.org/drawingml/2006/picture">
+                <pic:pic xmlns:pic="http://schemas.openxmlformats.org/drawingml/2006/picture">
+                  <pic:nvPicPr>
+                    <pic:cNvPr id="8" name="Picture 8" descr="Text&#10;&#10;Description automatically generated"/>
+                    <pic:cNvPicPr/>
+                  </pic:nvPicPr>
+                  <pic:blipFill>
+                    <a:blip r:embed="rId17"/>
+                    <a:stretch>
+                      <a:fillRect/>
+                    </a:stretch>
+                  </pic:blipFill>
+                  <pic:spPr>
+                    <a:xfrm>
+                      <a:off x="0" y="0"/>
+                      <a:ext cx="6645910" cy="1918335"/>
+                    </a:xfrm>
+                    <a:prstGeom prst="rect">
+                      <a:avLst/>
+                    </a:prstGeom>
+                  </pic:spPr>
+                </pic:pic>
+              </a:graphicData>
+            </a:graphic>
+          </wp:inline>
+        </w:drawing>
+      </w:r>
+    </w:p>
+    <w:p>
+      <w:pPr>
+        <w:rPr>
+          <w:lang w:val="en-US"/>
+        </w:rPr>
+      </w:pPr>
+    </w:p>
+    <w:p>
+      <w:pPr>
+        <w:rPr>
+          <w:lang w:val="en-US"/>
+        </w:rPr>
+      </w:pPr>
+    </w:p>
+    <w:p>
+      <w:pPr>
+        <w:rPr>
+          <w:lang w:val="en-US"/>
+        </w:rPr>
+      </w:pPr>
     </w:p>
     <w:p>
       <w:pPr>
@@ -282,6 +1023,7 @@
         <w:rPr>
           <w:lang w:val="en-US"/>
         </w:rPr>
+        <w:lastRenderedPageBreak/>
         <w:t xml:space="preserve">2. </w:t>
       </w:r>
       <w:r>
@@ -314,16 +1056,175 @@
         <w:t xml:space="preserve"> 1 punkt.</w:t>
       </w:r>
     </w:p>
-    <w:p>
-      <w:r>
-        <w:t>…</w:t>
-      </w:r>
-    </w:p>
+    <w:p/>
+    <w:p>
+      <w:pPr>
+        <w:rPr>
+          <w:b/>
+          <w:bCs/>
+        </w:rPr>
+      </w:pPr>
+      <w:r>
+        <w:rPr>
+          <w:b/>
+          <w:bCs/>
+        </w:rPr>
+        <w:t>Kod JS:</w:t>
+      </w:r>
+    </w:p>
+    <w:p>
+      <w:pPr>
+        <w:rPr>
+          <w:b/>
+          <w:bCs/>
+        </w:rPr>
+      </w:pPr>
+      <w:r>
+        <w:rPr>
+          <w:b/>
+          <w:bCs/>
+        </w:rPr>
+        <w:drawing>
+          <wp:inline distT="0" distB="0" distL="0" distR="0" wp14:anchorId="4E1F03AF" wp14:editId="46C3538F">
+            <wp:extent cx="6645910" cy="174625"/>
+            <wp:effectExtent l="0" t="0" r="2540" b="0"/>
+            <wp:docPr id="10" name="Picture 10"/>
+            <wp:cNvGraphicFramePr>
+              <a:graphicFrameLocks xmlns:a="http://schemas.openxmlformats.org/drawingml/2006/main" noChangeAspect="1"/>
+            </wp:cNvGraphicFramePr>
+            <a:graphic xmlns:a="http://schemas.openxmlformats.org/drawingml/2006/main">
+              <a:graphicData uri="http://schemas.openxmlformats.org/drawingml/2006/picture">
+                <pic:pic xmlns:pic="http://schemas.openxmlformats.org/drawingml/2006/picture">
+                  <pic:nvPicPr>
+                    <pic:cNvPr id="1" name=""/>
+                    <pic:cNvPicPr/>
+                  </pic:nvPicPr>
+                  <pic:blipFill>
+                    <a:blip r:embed="rId18"/>
+                    <a:stretch>
+                      <a:fillRect/>
+                    </a:stretch>
+                  </pic:blipFill>
+                  <pic:spPr>
+                    <a:xfrm>
+                      <a:off x="0" y="0"/>
+                      <a:ext cx="6645910" cy="174625"/>
+                    </a:xfrm>
+                    <a:prstGeom prst="rect">
+                      <a:avLst/>
+                    </a:prstGeom>
+                  </pic:spPr>
+                </pic:pic>
+              </a:graphicData>
+            </a:graphic>
+          </wp:inline>
+        </w:drawing>
+      </w:r>
+    </w:p>
+    <w:p>
+      <w:r>
+        <w:drawing>
+          <wp:inline distT="0" distB="0" distL="0" distR="0" wp14:anchorId="2B4919D5" wp14:editId="2E70B86D">
+            <wp:extent cx="6220693" cy="3629532"/>
+            <wp:effectExtent l="0" t="0" r="0" b="9525"/>
+            <wp:docPr id="9" name="Picture 9" descr="Text&#10;&#10;Description automatically generated"/>
+            <wp:cNvGraphicFramePr>
+              <a:graphicFrameLocks xmlns:a="http://schemas.openxmlformats.org/drawingml/2006/main" noChangeAspect="1"/>
+            </wp:cNvGraphicFramePr>
+            <a:graphic xmlns:a="http://schemas.openxmlformats.org/drawingml/2006/main">
+              <a:graphicData uri="http://schemas.openxmlformats.org/drawingml/2006/picture">
+                <pic:pic xmlns:pic="http://schemas.openxmlformats.org/drawingml/2006/picture">
+                  <pic:nvPicPr>
+                    <pic:cNvPr id="9" name="Picture 9" descr="Text&#10;&#10;Description automatically generated"/>
+                    <pic:cNvPicPr/>
+                  </pic:nvPicPr>
+                  <pic:blipFill>
+                    <a:blip r:embed="rId19"/>
+                    <a:stretch>
+                      <a:fillRect/>
+                    </a:stretch>
+                  </pic:blipFill>
+                  <pic:spPr>
+                    <a:xfrm>
+                      <a:off x="0" y="0"/>
+                      <a:ext cx="6220693" cy="3629532"/>
+                    </a:xfrm>
+                    <a:prstGeom prst="rect">
+                      <a:avLst/>
+                    </a:prstGeom>
+                  </pic:spPr>
+                </pic:pic>
+              </a:graphicData>
+            </a:graphic>
+          </wp:inline>
+        </w:drawing>
+      </w:r>
+    </w:p>
+    <w:p/>
+    <w:p>
+      <w:pPr>
+        <w:rPr>
+          <w:b/>
+          <w:bCs/>
+        </w:rPr>
+      </w:pPr>
+      <w:r>
+        <w:rPr>
+          <w:b/>
+          <w:bCs/>
+        </w:rPr>
+        <w:t>Output:</w:t>
+      </w:r>
+    </w:p>
+    <w:p>
+      <w:r>
+        <w:drawing>
+          <wp:inline distT="0" distB="0" distL="0" distR="0" wp14:anchorId="247A16DE" wp14:editId="7ACC11B2">
+            <wp:extent cx="5572903" cy="2305372"/>
+            <wp:effectExtent l="0" t="0" r="8890" b="0"/>
+            <wp:docPr id="11" name="Picture 11"/>
+            <wp:cNvGraphicFramePr>
+              <a:graphicFrameLocks xmlns:a="http://schemas.openxmlformats.org/drawingml/2006/main" noChangeAspect="1"/>
+            </wp:cNvGraphicFramePr>
+            <a:graphic xmlns:a="http://schemas.openxmlformats.org/drawingml/2006/main">
+              <a:graphicData uri="http://schemas.openxmlformats.org/drawingml/2006/picture">
+                <pic:pic xmlns:pic="http://schemas.openxmlformats.org/drawingml/2006/picture">
+                  <pic:nvPicPr>
+                    <pic:cNvPr id="1" name=""/>
+                    <pic:cNvPicPr/>
+                  </pic:nvPicPr>
+                  <pic:blipFill>
+                    <a:blip r:embed="rId20"/>
+                    <a:stretch>
+                      <a:fillRect/>
+                    </a:stretch>
+                  </pic:blipFill>
+                  <pic:spPr>
+                    <a:xfrm>
+                      <a:off x="0" y="0"/>
+                      <a:ext cx="5572903" cy="2305372"/>
+                    </a:xfrm>
+                    <a:prstGeom prst="rect">
+                      <a:avLst/>
+                    </a:prstGeom>
+                  </pic:spPr>
+                </pic:pic>
+              </a:graphicData>
+            </a:graphic>
+          </wp:inline>
+        </w:drawing>
+      </w:r>
+    </w:p>
+    <w:p/>
+    <w:p/>
+    <w:p/>
+    <w:p/>
     <w:p>
       <w:pPr>
         <w:pStyle w:val="Heading1"/>
       </w:pPr>
       <w:r>
+        <w:lastRenderedPageBreak/>
         <w:t xml:space="preserve">3. </w:t>
       </w:r>
       <w:r>
@@ -338,16 +1239,199 @@
         <w:t>Należy udokumentować pobieranie danych z endpointu forecast z wykorzystaniem nowoczesnego FETCH API. Wyświetlać dane z wykorzystaniem console.log(). 1 punkt.</w:t>
       </w:r>
     </w:p>
-    <w:p>
-      <w:r>
-        <w:t>…</w:t>
-      </w:r>
-    </w:p>
+    <w:p/>
+    <w:p>
+      <w:pPr>
+        <w:rPr>
+          <w:b/>
+          <w:bCs/>
+        </w:rPr>
+      </w:pPr>
+      <w:r>
+        <w:rPr>
+          <w:b/>
+          <w:bCs/>
+        </w:rPr>
+        <w:t>Kod JS:</w:t>
+      </w:r>
+    </w:p>
+    <w:p>
+      <w:pPr>
+        <w:rPr>
+          <w:b/>
+          <w:bCs/>
+        </w:rPr>
+      </w:pPr>
+      <w:r>
+        <w:rPr>
+          <w:b/>
+          <w:bCs/>
+        </w:rPr>
+        <w:drawing>
+          <wp:inline distT="0" distB="0" distL="0" distR="0" wp14:anchorId="62F83A73" wp14:editId="366C5BE2">
+            <wp:extent cx="6645910" cy="188595"/>
+            <wp:effectExtent l="0" t="0" r="2540" b="1905"/>
+            <wp:docPr id="12" name="Picture 12"/>
+            <wp:cNvGraphicFramePr>
+              <a:graphicFrameLocks xmlns:a="http://schemas.openxmlformats.org/drawingml/2006/main" noChangeAspect="1"/>
+            </wp:cNvGraphicFramePr>
+            <a:graphic xmlns:a="http://schemas.openxmlformats.org/drawingml/2006/main">
+              <a:graphicData uri="http://schemas.openxmlformats.org/drawingml/2006/picture">
+                <pic:pic xmlns:pic="http://schemas.openxmlformats.org/drawingml/2006/picture">
+                  <pic:nvPicPr>
+                    <pic:cNvPr id="1" name=""/>
+                    <pic:cNvPicPr/>
+                  </pic:nvPicPr>
+                  <pic:blipFill>
+                    <a:blip r:embed="rId21"/>
+                    <a:stretch>
+                      <a:fillRect/>
+                    </a:stretch>
+                  </pic:blipFill>
+                  <pic:spPr>
+                    <a:xfrm>
+                      <a:off x="0" y="0"/>
+                      <a:ext cx="6645910" cy="188595"/>
+                    </a:xfrm>
+                    <a:prstGeom prst="rect">
+                      <a:avLst/>
+                    </a:prstGeom>
+                  </pic:spPr>
+                </pic:pic>
+              </a:graphicData>
+            </a:graphic>
+          </wp:inline>
+        </w:drawing>
+      </w:r>
+    </w:p>
+    <w:p>
+      <w:pPr>
+        <w:rPr>
+          <w:b/>
+          <w:bCs/>
+        </w:rPr>
+      </w:pPr>
+      <w:r>
+        <w:rPr>
+          <w:b/>
+          <w:bCs/>
+        </w:rPr>
+        <w:drawing>
+          <wp:inline distT="0" distB="0" distL="0" distR="0" wp14:anchorId="186EDD4A" wp14:editId="102049A3">
+            <wp:extent cx="6645910" cy="2075815"/>
+            <wp:effectExtent l="0" t="0" r="2540" b="635"/>
+            <wp:docPr id="13" name="Picture 13" descr="Text&#10;&#10;Description automatically generated"/>
+            <wp:cNvGraphicFramePr>
+              <a:graphicFrameLocks xmlns:a="http://schemas.openxmlformats.org/drawingml/2006/main" noChangeAspect="1"/>
+            </wp:cNvGraphicFramePr>
+            <a:graphic xmlns:a="http://schemas.openxmlformats.org/drawingml/2006/main">
+              <a:graphicData uri="http://schemas.openxmlformats.org/drawingml/2006/picture">
+                <pic:pic xmlns:pic="http://schemas.openxmlformats.org/drawingml/2006/picture">
+                  <pic:nvPicPr>
+                    <pic:cNvPr id="13" name="Picture 13" descr="Text&#10;&#10;Description automatically generated"/>
+                    <pic:cNvPicPr/>
+                  </pic:nvPicPr>
+                  <pic:blipFill>
+                    <a:blip r:embed="rId22"/>
+                    <a:stretch>
+                      <a:fillRect/>
+                    </a:stretch>
+                  </pic:blipFill>
+                  <pic:spPr>
+                    <a:xfrm>
+                      <a:off x="0" y="0"/>
+                      <a:ext cx="6645910" cy="2075815"/>
+                    </a:xfrm>
+                    <a:prstGeom prst="rect">
+                      <a:avLst/>
+                    </a:prstGeom>
+                  </pic:spPr>
+                </pic:pic>
+              </a:graphicData>
+            </a:graphic>
+          </wp:inline>
+        </w:drawing>
+      </w:r>
+    </w:p>
+    <w:p>
+      <w:pPr>
+        <w:rPr>
+          <w:b/>
+          <w:bCs/>
+        </w:rPr>
+      </w:pPr>
+    </w:p>
+    <w:p>
+      <w:pPr>
+        <w:rPr>
+          <w:b/>
+          <w:bCs/>
+        </w:rPr>
+      </w:pPr>
+      <w:r>
+        <w:rPr>
+          <w:b/>
+          <w:bCs/>
+        </w:rPr>
+        <w:t>Output:</w:t>
+      </w:r>
+    </w:p>
+    <w:p>
+      <w:pPr>
+        <w:rPr>
+          <w:b/>
+          <w:bCs/>
+        </w:rPr>
+      </w:pPr>
+      <w:r>
+        <w:rPr>
+          <w:b/>
+          <w:bCs/>
+        </w:rPr>
+        <w:drawing>
+          <wp:inline distT="0" distB="0" distL="0" distR="0" wp14:anchorId="4163B589" wp14:editId="78409D5D">
+            <wp:extent cx="4078814" cy="5096786"/>
+            <wp:effectExtent l="0" t="0" r="0" b="8890"/>
+            <wp:docPr id="14" name="Picture 14" descr="A computer screen capture&#10;&#10;Description automatically generated with medium confidence"/>
+            <wp:cNvGraphicFramePr>
+              <a:graphicFrameLocks xmlns:a="http://schemas.openxmlformats.org/drawingml/2006/main" noChangeAspect="1"/>
+            </wp:cNvGraphicFramePr>
+            <a:graphic xmlns:a="http://schemas.openxmlformats.org/drawingml/2006/main">
+              <a:graphicData uri="http://schemas.openxmlformats.org/drawingml/2006/picture">
+                <pic:pic xmlns:pic="http://schemas.openxmlformats.org/drawingml/2006/picture">
+                  <pic:nvPicPr>
+                    <pic:cNvPr id="14" name="Picture 14" descr="A computer screen capture&#10;&#10;Description automatically generated with medium confidence"/>
+                    <pic:cNvPicPr/>
+                  </pic:nvPicPr>
+                  <pic:blipFill>
+                    <a:blip r:embed="rId23"/>
+                    <a:stretch>
+                      <a:fillRect/>
+                    </a:stretch>
+                  </pic:blipFill>
+                  <pic:spPr>
+                    <a:xfrm>
+                      <a:off x="0" y="0"/>
+                      <a:ext cx="4083068" cy="5102102"/>
+                    </a:xfrm>
+                    <a:prstGeom prst="rect">
+                      <a:avLst/>
+                    </a:prstGeom>
+                  </pic:spPr>
+                </pic:pic>
+              </a:graphicData>
+            </a:graphic>
+          </wp:inline>
+        </w:drawing>
+      </w:r>
+    </w:p>
+    <w:p/>
     <w:p>
       <w:pPr>
         <w:pStyle w:val="Heading1"/>
       </w:pPr>
       <w:r>
+        <w:lastRenderedPageBreak/>
         <w:t xml:space="preserve">4. </w:t>
       </w:r>
       <w:r>
@@ -372,8 +1456,1232 @@
       </w:r>
     </w:p>
     <w:p>
-      <w:r>
-        <w:t>…</w:t>
+      <w:pPr>
+        <w:rPr>
+          <w:b/>
+          <w:bCs/>
+        </w:rPr>
+      </w:pPr>
+    </w:p>
+    <w:p>
+      <w:pPr>
+        <w:rPr>
+          <w:b/>
+          <w:bCs/>
+          <w:sz w:val="24"/>
+          <w:szCs w:val="24"/>
+        </w:rPr>
+      </w:pPr>
+      <w:r>
+        <w:rPr>
+          <w:b/>
+          <w:bCs/>
+          <w:sz w:val="24"/>
+          <w:szCs w:val="24"/>
+        </w:rPr>
+        <w:t>Pogoda aktualna:</w:t>
+      </w:r>
+    </w:p>
+    <w:p>
+      <w:pPr>
+        <w:rPr>
+          <w:b/>
+          <w:bCs/>
+        </w:rPr>
+      </w:pPr>
+      <w:r>
+        <w:rPr>
+          <w:b/>
+          <w:bCs/>
+        </w:rPr>
+        <w:t>Kod HTML:</w:t>
+      </w:r>
+    </w:p>
+    <w:p>
+      <w:pPr>
+        <w:rPr>
+          <w:b/>
+          <w:bCs/>
+        </w:rPr>
+      </w:pPr>
+      <w:r>
+        <w:rPr>
+          <w:b/>
+          <w:bCs/>
+        </w:rPr>
+        <w:drawing>
+          <wp:inline distT="0" distB="0" distL="0" distR="0" wp14:anchorId="5ECDC7AB" wp14:editId="1771D153">
+            <wp:extent cx="6525536" cy="2133898"/>
+            <wp:effectExtent l="0" t="0" r="8890" b="0"/>
+            <wp:docPr id="17" name="Picture 17" descr="Text&#10;&#10;Description automatically generated"/>
+            <wp:cNvGraphicFramePr>
+              <a:graphicFrameLocks xmlns:a="http://schemas.openxmlformats.org/drawingml/2006/main" noChangeAspect="1"/>
+            </wp:cNvGraphicFramePr>
+            <a:graphic xmlns:a="http://schemas.openxmlformats.org/drawingml/2006/main">
+              <a:graphicData uri="http://schemas.openxmlformats.org/drawingml/2006/picture">
+                <pic:pic xmlns:pic="http://schemas.openxmlformats.org/drawingml/2006/picture">
+                  <pic:nvPicPr>
+                    <pic:cNvPr id="17" name="Picture 17" descr="Text&#10;&#10;Description automatically generated"/>
+                    <pic:cNvPicPr/>
+                  </pic:nvPicPr>
+                  <pic:blipFill>
+                    <a:blip r:embed="rId24"/>
+                    <a:stretch>
+                      <a:fillRect/>
+                    </a:stretch>
+                  </pic:blipFill>
+                  <pic:spPr>
+                    <a:xfrm>
+                      <a:off x="0" y="0"/>
+                      <a:ext cx="6525536" cy="2133898"/>
+                    </a:xfrm>
+                    <a:prstGeom prst="rect">
+                      <a:avLst/>
+                    </a:prstGeom>
+                  </pic:spPr>
+                </pic:pic>
+              </a:graphicData>
+            </a:graphic>
+          </wp:inline>
+        </w:drawing>
+      </w:r>
+    </w:p>
+    <w:p>
+      <w:pPr>
+        <w:rPr>
+          <w:b/>
+          <w:bCs/>
+          <w:sz w:val="24"/>
+          <w:szCs w:val="24"/>
+        </w:rPr>
+      </w:pPr>
+    </w:p>
+    <w:p>
+      <w:pPr>
+        <w:rPr>
+          <w:b/>
+          <w:bCs/>
+          <w:sz w:val="24"/>
+          <w:szCs w:val="24"/>
+        </w:rPr>
+      </w:pPr>
+    </w:p>
+    <w:p>
+      <w:pPr>
+        <w:rPr>
+          <w:b/>
+          <w:bCs/>
+        </w:rPr>
+      </w:pPr>
+      <w:r>
+        <w:rPr>
+          <w:b/>
+          <w:bCs/>
+        </w:rPr>
+        <w:t>Kod JS:</w:t>
+      </w:r>
+    </w:p>
+    <w:p>
+      <w:pPr>
+        <w:rPr>
+          <w:b/>
+          <w:bCs/>
+        </w:rPr>
+      </w:pPr>
+      <w:r>
+        <w:rPr>
+          <w:b/>
+          <w:bCs/>
+        </w:rPr>
+        <w:drawing>
+          <wp:inline distT="0" distB="0" distL="0" distR="0" wp14:anchorId="7DDE1CDF" wp14:editId="5AB9B233">
+            <wp:extent cx="6645910" cy="198120"/>
+            <wp:effectExtent l="0" t="0" r="2540" b="0"/>
+            <wp:docPr id="18" name="Picture 18"/>
+            <wp:cNvGraphicFramePr>
+              <a:graphicFrameLocks xmlns:a="http://schemas.openxmlformats.org/drawingml/2006/main" noChangeAspect="1"/>
+            </wp:cNvGraphicFramePr>
+            <a:graphic xmlns:a="http://schemas.openxmlformats.org/drawingml/2006/main">
+              <a:graphicData uri="http://schemas.openxmlformats.org/drawingml/2006/picture">
+                <pic:pic xmlns:pic="http://schemas.openxmlformats.org/drawingml/2006/picture">
+                  <pic:nvPicPr>
+                    <pic:cNvPr id="1" name=""/>
+                    <pic:cNvPicPr/>
+                  </pic:nvPicPr>
+                  <pic:blipFill>
+                    <a:blip r:embed="rId25"/>
+                    <a:stretch>
+                      <a:fillRect/>
+                    </a:stretch>
+                  </pic:blipFill>
+                  <pic:spPr>
+                    <a:xfrm>
+                      <a:off x="0" y="0"/>
+                      <a:ext cx="6645910" cy="198120"/>
+                    </a:xfrm>
+                    <a:prstGeom prst="rect">
+                      <a:avLst/>
+                    </a:prstGeom>
+                  </pic:spPr>
+                </pic:pic>
+              </a:graphicData>
+            </a:graphic>
+          </wp:inline>
+        </w:drawing>
+      </w:r>
+    </w:p>
+    <w:p>
+      <w:pPr>
+        <w:rPr>
+          <w:b/>
+          <w:bCs/>
+        </w:rPr>
+      </w:pPr>
+      <w:r>
+        <w:rPr>
+          <w:b/>
+          <w:bCs/>
+        </w:rPr>
+        <w:drawing>
+          <wp:inline distT="0" distB="0" distL="0" distR="0" wp14:anchorId="3516AF6A" wp14:editId="75E826FD">
+            <wp:extent cx="6645910" cy="141605"/>
+            <wp:effectExtent l="0" t="0" r="2540" b="0"/>
+            <wp:docPr id="19" name="Picture 19"/>
+            <wp:cNvGraphicFramePr>
+              <a:graphicFrameLocks xmlns:a="http://schemas.openxmlformats.org/drawingml/2006/main" noChangeAspect="1"/>
+            </wp:cNvGraphicFramePr>
+            <a:graphic xmlns:a="http://schemas.openxmlformats.org/drawingml/2006/main">
+              <a:graphicData uri="http://schemas.openxmlformats.org/drawingml/2006/picture">
+                <pic:pic xmlns:pic="http://schemas.openxmlformats.org/drawingml/2006/picture">
+                  <pic:nvPicPr>
+                    <pic:cNvPr id="1" name=""/>
+                    <pic:cNvPicPr/>
+                  </pic:nvPicPr>
+                  <pic:blipFill>
+                    <a:blip r:embed="rId26"/>
+                    <a:stretch>
+                      <a:fillRect/>
+                    </a:stretch>
+                  </pic:blipFill>
+                  <pic:spPr>
+                    <a:xfrm>
+                      <a:off x="0" y="0"/>
+                      <a:ext cx="6645910" cy="141605"/>
+                    </a:xfrm>
+                    <a:prstGeom prst="rect">
+                      <a:avLst/>
+                    </a:prstGeom>
+                  </pic:spPr>
+                </pic:pic>
+              </a:graphicData>
+            </a:graphic>
+          </wp:inline>
+        </w:drawing>
+      </w:r>
+    </w:p>
+    <w:p>
+      <w:pPr>
+        <w:rPr>
+          <w:b/>
+          <w:bCs/>
+        </w:rPr>
+      </w:pPr>
+      <w:r>
+        <w:rPr>
+          <w:b/>
+          <w:bCs/>
+        </w:rPr>
+        <w:drawing>
+          <wp:inline distT="0" distB="0" distL="0" distR="0" wp14:anchorId="331033AA" wp14:editId="0F9ABFB3">
+            <wp:extent cx="2524477" cy="276264"/>
+            <wp:effectExtent l="0" t="0" r="0" b="9525"/>
+            <wp:docPr id="15" name="Picture 15"/>
+            <wp:cNvGraphicFramePr>
+              <a:graphicFrameLocks xmlns:a="http://schemas.openxmlformats.org/drawingml/2006/main" noChangeAspect="1"/>
+            </wp:cNvGraphicFramePr>
+            <a:graphic xmlns:a="http://schemas.openxmlformats.org/drawingml/2006/main">
+              <a:graphicData uri="http://schemas.openxmlformats.org/drawingml/2006/picture">
+                <pic:pic xmlns:pic="http://schemas.openxmlformats.org/drawingml/2006/picture">
+                  <pic:nvPicPr>
+                    <pic:cNvPr id="1" name=""/>
+                    <pic:cNvPicPr/>
+                  </pic:nvPicPr>
+                  <pic:blipFill>
+                    <a:blip r:embed="rId27"/>
+                    <a:stretch>
+                      <a:fillRect/>
+                    </a:stretch>
+                  </pic:blipFill>
+                  <pic:spPr>
+                    <a:xfrm>
+                      <a:off x="0" y="0"/>
+                      <a:ext cx="2524477" cy="276264"/>
+                    </a:xfrm>
+                    <a:prstGeom prst="rect">
+                      <a:avLst/>
+                    </a:prstGeom>
+                  </pic:spPr>
+                </pic:pic>
+              </a:graphicData>
+            </a:graphic>
+          </wp:inline>
+        </w:drawing>
+      </w:r>
+    </w:p>
+    <w:p>
+      <w:pPr>
+        <w:rPr>
+          <w:b/>
+          <w:bCs/>
+        </w:rPr>
+      </w:pPr>
+      <w:r>
+        <w:rPr>
+          <w:b/>
+          <w:bCs/>
+        </w:rPr>
+        <w:drawing>
+          <wp:inline distT="0" distB="0" distL="0" distR="0" wp14:anchorId="74384232" wp14:editId="015EA9EB">
+            <wp:extent cx="6645910" cy="2287270"/>
+            <wp:effectExtent l="0" t="0" r="2540" b="0"/>
+            <wp:docPr id="16" name="Picture 16" descr="Text&#10;&#10;Description automatically generated"/>
+            <wp:cNvGraphicFramePr>
+              <a:graphicFrameLocks xmlns:a="http://schemas.openxmlformats.org/drawingml/2006/main" noChangeAspect="1"/>
+            </wp:cNvGraphicFramePr>
+            <a:graphic xmlns:a="http://schemas.openxmlformats.org/drawingml/2006/main">
+              <a:graphicData uri="http://schemas.openxmlformats.org/drawingml/2006/picture">
+                <pic:pic xmlns:pic="http://schemas.openxmlformats.org/drawingml/2006/picture">
+                  <pic:nvPicPr>
+                    <pic:cNvPr id="16" name="Picture 16" descr="Text&#10;&#10;Description automatically generated"/>
+                    <pic:cNvPicPr/>
+                  </pic:nvPicPr>
+                  <pic:blipFill>
+                    <a:blip r:embed="rId28"/>
+                    <a:stretch>
+                      <a:fillRect/>
+                    </a:stretch>
+                  </pic:blipFill>
+                  <pic:spPr>
+                    <a:xfrm>
+                      <a:off x="0" y="0"/>
+                      <a:ext cx="6645910" cy="2287270"/>
+                    </a:xfrm>
+                    <a:prstGeom prst="rect">
+                      <a:avLst/>
+                    </a:prstGeom>
+                  </pic:spPr>
+                </pic:pic>
+              </a:graphicData>
+            </a:graphic>
+          </wp:inline>
+        </w:drawing>
+      </w:r>
+    </w:p>
+    <w:p>
+      <w:pPr>
+        <w:rPr>
+          <w:b/>
+          <w:bCs/>
+        </w:rPr>
+      </w:pPr>
+    </w:p>
+    <w:p>
+      <w:pPr>
+        <w:rPr>
+          <w:b/>
+          <w:bCs/>
+        </w:rPr>
+      </w:pPr>
+    </w:p>
+    <w:p>
+      <w:pPr>
+        <w:rPr>
+          <w:b/>
+          <w:bCs/>
+        </w:rPr>
+      </w:pPr>
+    </w:p>
+    <w:p>
+      <w:pPr>
+        <w:rPr>
+          <w:b/>
+          <w:bCs/>
+        </w:rPr>
+      </w:pPr>
+    </w:p>
+    <w:p>
+      <w:pPr>
+        <w:rPr>
+          <w:b/>
+          <w:bCs/>
+        </w:rPr>
+      </w:pPr>
+    </w:p>
+    <w:p>
+      <w:pPr>
+        <w:rPr>
+          <w:b/>
+          <w:bCs/>
+        </w:rPr>
+      </w:pPr>
+    </w:p>
+    <w:p>
+      <w:pPr>
+        <w:rPr>
+          <w:b/>
+          <w:bCs/>
+        </w:rPr>
+      </w:pPr>
+    </w:p>
+    <w:p>
+      <w:pPr>
+        <w:rPr>
+          <w:b/>
+          <w:bCs/>
+        </w:rPr>
+      </w:pPr>
+    </w:p>
+    <w:p>
+      <w:pPr>
+        <w:rPr>
+          <w:b/>
+          <w:bCs/>
+        </w:rPr>
+      </w:pPr>
+      <w:r>
+        <w:rPr>
+          <w:b/>
+          <w:bCs/>
+        </w:rPr>
+        <w:lastRenderedPageBreak/>
+        <w:t>Output:</w:t>
+      </w:r>
+    </w:p>
+    <w:p>
+      <w:pPr>
+        <w:rPr>
+          <w:b/>
+          <w:bCs/>
+        </w:rPr>
+      </w:pPr>
+      <w:r>
+        <w:rPr>
+          <w:b/>
+          <w:bCs/>
+        </w:rPr>
+        <w:drawing>
+          <wp:inline distT="0" distB="0" distL="0" distR="0" wp14:anchorId="2628520B" wp14:editId="73E031B5">
+            <wp:extent cx="3524742" cy="1686160"/>
+            <wp:effectExtent l="0" t="0" r="0" b="9525"/>
+            <wp:docPr id="20" name="Picture 20" descr="Text&#10;&#10;Description automatically generated"/>
+            <wp:cNvGraphicFramePr>
+              <a:graphicFrameLocks xmlns:a="http://schemas.openxmlformats.org/drawingml/2006/main" noChangeAspect="1"/>
+            </wp:cNvGraphicFramePr>
+            <a:graphic xmlns:a="http://schemas.openxmlformats.org/drawingml/2006/main">
+              <a:graphicData uri="http://schemas.openxmlformats.org/drawingml/2006/picture">
+                <pic:pic xmlns:pic="http://schemas.openxmlformats.org/drawingml/2006/picture">
+                  <pic:nvPicPr>
+                    <pic:cNvPr id="20" name="Picture 20" descr="Text&#10;&#10;Description automatically generated"/>
+                    <pic:cNvPicPr/>
+                  </pic:nvPicPr>
+                  <pic:blipFill>
+                    <a:blip r:embed="rId29"/>
+                    <a:stretch>
+                      <a:fillRect/>
+                    </a:stretch>
+                  </pic:blipFill>
+                  <pic:spPr>
+                    <a:xfrm>
+                      <a:off x="0" y="0"/>
+                      <a:ext cx="3524742" cy="1686160"/>
+                    </a:xfrm>
+                    <a:prstGeom prst="rect">
+                      <a:avLst/>
+                    </a:prstGeom>
+                  </pic:spPr>
+                </pic:pic>
+              </a:graphicData>
+            </a:graphic>
+          </wp:inline>
+        </w:drawing>
+      </w:r>
+    </w:p>
+    <w:p/>
+    <w:p>
+      <w:pPr>
+        <w:rPr>
+          <w:b/>
+          <w:bCs/>
+        </w:rPr>
+      </w:pPr>
+      <w:r>
+        <w:rPr>
+          <w:b/>
+          <w:bCs/>
+        </w:rPr>
+        <w:t>Wyjaśnienie:</w:t>
+      </w:r>
+    </w:p>
+    <w:p>
+      <w:r>
+        <w:t xml:space="preserve">Do pierwotnie stworzonego elementu typu </w:t>
+      </w:r>
+      <w:r>
+        <w:rPr>
+          <w:i/>
+          <w:iCs/>
+        </w:rPr>
+        <w:t>div</w:t>
+      </w:r>
+      <w:r>
+        <w:t xml:space="preserve"> z </w:t>
+      </w:r>
+      <w:r>
+        <w:rPr>
+          <w:i/>
+          <w:iCs/>
+        </w:rPr>
+        <w:t xml:space="preserve">id=weather-result-container </w:t>
+      </w:r>
+      <w:r>
+        <w:t xml:space="preserve">usuwane są wszystkie podrzędne elementy, a następnie tworzone nowe elementy typy </w:t>
+      </w:r>
+      <w:r>
+        <w:rPr>
+          <w:i/>
+          <w:iCs/>
+        </w:rPr>
+        <w:t>div</w:t>
+      </w:r>
+      <w:r>
+        <w:t xml:space="preserve"> o klasie </w:t>
+      </w:r>
+      <w:r>
+        <w:rPr>
+          <w:i/>
+          <w:iCs/>
+        </w:rPr>
+        <w:t>class=weather-block</w:t>
+      </w:r>
+      <w:r>
+        <w:t xml:space="preserve">. Ten </w:t>
+      </w:r>
+      <w:r>
+        <w:rPr>
+          <w:i/>
+          <w:iCs/>
+        </w:rPr>
+        <w:t>div</w:t>
+      </w:r>
+      <w:r>
+        <w:t xml:space="preserve"> reprezentuje kafelek z informacjami o pogodzie</w:t>
+      </w:r>
+      <w:r>
+        <w:t xml:space="preserve">. Informacje te są pobierane z otrzymanych, </w:t>
+      </w:r>
+      <w:r>
+        <w:t>za pomocą XMLHTTPRequest</w:t>
+      </w:r>
+      <w:r>
+        <w:t xml:space="preserve">, danych w formie JSON. </w:t>
+      </w:r>
+      <w:r>
+        <w:rPr>
+          <w:i/>
+          <w:iCs/>
+        </w:rPr>
+        <w:t xml:space="preserve">Div </w:t>
+      </w:r>
+      <w:r>
+        <w:t xml:space="preserve">o klasie </w:t>
+      </w:r>
+      <w:r>
+        <w:rPr>
+          <w:i/>
+          <w:iCs/>
+        </w:rPr>
+        <w:t>class=weather-block</w:t>
+      </w:r>
+      <w:r>
+        <w:rPr>
+          <w:i/>
+          <w:iCs/>
+        </w:rPr>
+        <w:t xml:space="preserve"> </w:t>
+      </w:r>
+      <w:r>
+        <w:t xml:space="preserve">jest następnie dodawany do ojca </w:t>
+      </w:r>
+      <w:r>
+        <w:rPr>
+          <w:i/>
+          <w:iCs/>
+        </w:rPr>
+        <w:t>div</w:t>
+      </w:r>
+      <w:r>
+        <w:t xml:space="preserve"> z </w:t>
+      </w:r>
+      <w:r>
+        <w:rPr>
+          <w:i/>
+          <w:iCs/>
+        </w:rPr>
+        <w:t>id=weather-result-container</w:t>
+      </w:r>
+      <w:r>
+        <w:rPr>
+          <w:i/>
+          <w:iCs/>
+        </w:rPr>
+        <w:t xml:space="preserve"> </w:t>
+      </w:r>
+      <w:r>
+        <w:t xml:space="preserve">za pomocą funkcji </w:t>
+      </w:r>
+      <w:r>
+        <w:rPr>
+          <w:i/>
+          <w:iCs/>
+        </w:rPr>
+        <w:t>appendChild()</w:t>
+      </w:r>
+      <w:r>
+        <w:t>.</w:t>
+      </w:r>
+    </w:p>
+    <w:p/>
+    <w:p/>
+    <w:p>
+      <w:pPr>
+        <w:rPr>
+          <w:b/>
+          <w:bCs/>
+          <w:sz w:val="24"/>
+          <w:szCs w:val="24"/>
+        </w:rPr>
+      </w:pPr>
+      <w:r>
+        <w:rPr>
+          <w:b/>
+          <w:bCs/>
+          <w:sz w:val="24"/>
+          <w:szCs w:val="24"/>
+        </w:rPr>
+        <w:t>Prognoza na 5 dni:</w:t>
+      </w:r>
+    </w:p>
+    <w:p>
+      <w:pPr>
+        <w:rPr>
+          <w:b/>
+          <w:bCs/>
+        </w:rPr>
+      </w:pPr>
+      <w:r>
+        <w:rPr>
+          <w:b/>
+          <w:bCs/>
+        </w:rPr>
+        <w:t>Kod HTML:</w:t>
+      </w:r>
+    </w:p>
+    <w:p>
+      <w:pPr>
+        <w:rPr>
+          <w:b/>
+          <w:bCs/>
+          <w:sz w:val="24"/>
+          <w:szCs w:val="24"/>
+        </w:rPr>
+      </w:pPr>
+      <w:r>
+        <w:rPr>
+          <w:b/>
+          <w:bCs/>
+          <w:sz w:val="24"/>
+          <w:szCs w:val="24"/>
+        </w:rPr>
+        <w:drawing>
+          <wp:inline distT="0" distB="0" distL="0" distR="0" wp14:anchorId="7F9FD9D0" wp14:editId="32740C4E">
+            <wp:extent cx="2257740" cy="1352739"/>
+            <wp:effectExtent l="0" t="0" r="9525" b="0"/>
+            <wp:docPr id="22" name="Picture 22" descr="Text&#10;&#10;Description automatically generated"/>
+            <wp:cNvGraphicFramePr>
+              <a:graphicFrameLocks xmlns:a="http://schemas.openxmlformats.org/drawingml/2006/main" noChangeAspect="1"/>
+            </wp:cNvGraphicFramePr>
+            <a:graphic xmlns:a="http://schemas.openxmlformats.org/drawingml/2006/main">
+              <a:graphicData uri="http://schemas.openxmlformats.org/drawingml/2006/picture">
+                <pic:pic xmlns:pic="http://schemas.openxmlformats.org/drawingml/2006/picture">
+                  <pic:nvPicPr>
+                    <pic:cNvPr id="22" name="Picture 22" descr="Text&#10;&#10;Description automatically generated"/>
+                    <pic:cNvPicPr/>
+                  </pic:nvPicPr>
+                  <pic:blipFill>
+                    <a:blip r:embed="rId30"/>
+                    <a:stretch>
+                      <a:fillRect/>
+                    </a:stretch>
+                  </pic:blipFill>
+                  <pic:spPr>
+                    <a:xfrm>
+                      <a:off x="0" y="0"/>
+                      <a:ext cx="2257740" cy="1352739"/>
+                    </a:xfrm>
+                    <a:prstGeom prst="rect">
+                      <a:avLst/>
+                    </a:prstGeom>
+                  </pic:spPr>
+                </pic:pic>
+              </a:graphicData>
+            </a:graphic>
+          </wp:inline>
+        </w:drawing>
+      </w:r>
+    </w:p>
+    <w:p>
+      <w:pPr>
+        <w:rPr>
+          <w:b/>
+          <w:bCs/>
+          <w:sz w:val="24"/>
+          <w:szCs w:val="24"/>
+        </w:rPr>
+      </w:pPr>
+    </w:p>
+    <w:p>
+      <w:pPr>
+        <w:rPr>
+          <w:b/>
+          <w:bCs/>
+        </w:rPr>
+      </w:pPr>
+      <w:r>
+        <w:rPr>
+          <w:b/>
+          <w:bCs/>
+        </w:rPr>
+        <w:t>Kod JS:</w:t>
+      </w:r>
+    </w:p>
+    <w:p>
+      <w:pPr>
+        <w:rPr>
+          <w:b/>
+          <w:bCs/>
+          <w:sz w:val="24"/>
+          <w:szCs w:val="24"/>
+        </w:rPr>
+      </w:pPr>
+      <w:r>
+        <w:rPr>
+          <w:b/>
+          <w:bCs/>
+          <w:sz w:val="24"/>
+          <w:szCs w:val="24"/>
+        </w:rPr>
+        <w:drawing>
+          <wp:inline distT="0" distB="0" distL="0" distR="0" wp14:anchorId="7410FEB8" wp14:editId="44257A12">
+            <wp:extent cx="6645910" cy="195580"/>
+            <wp:effectExtent l="0" t="0" r="2540" b="0"/>
+            <wp:docPr id="23" name="Picture 23"/>
+            <wp:cNvGraphicFramePr>
+              <a:graphicFrameLocks xmlns:a="http://schemas.openxmlformats.org/drawingml/2006/main" noChangeAspect="1"/>
+            </wp:cNvGraphicFramePr>
+            <a:graphic xmlns:a="http://schemas.openxmlformats.org/drawingml/2006/main">
+              <a:graphicData uri="http://schemas.openxmlformats.org/drawingml/2006/picture">
+                <pic:pic xmlns:pic="http://schemas.openxmlformats.org/drawingml/2006/picture">
+                  <pic:nvPicPr>
+                    <pic:cNvPr id="1" name=""/>
+                    <pic:cNvPicPr/>
+                  </pic:nvPicPr>
+                  <pic:blipFill>
+                    <a:blip r:embed="rId31"/>
+                    <a:stretch>
+                      <a:fillRect/>
+                    </a:stretch>
+                  </pic:blipFill>
+                  <pic:spPr>
+                    <a:xfrm>
+                      <a:off x="0" y="0"/>
+                      <a:ext cx="6645910" cy="195580"/>
+                    </a:xfrm>
+                    <a:prstGeom prst="rect">
+                      <a:avLst/>
+                    </a:prstGeom>
+                  </pic:spPr>
+                </pic:pic>
+              </a:graphicData>
+            </a:graphic>
+          </wp:inline>
+        </w:drawing>
+      </w:r>
+    </w:p>
+    <w:p>
+      <w:pPr>
+        <w:rPr>
+          <w:b/>
+          <w:bCs/>
+          <w:sz w:val="24"/>
+          <w:szCs w:val="24"/>
+        </w:rPr>
+      </w:pPr>
+      <w:r>
+        <w:rPr>
+          <w:b/>
+          <w:bCs/>
+          <w:sz w:val="24"/>
+          <w:szCs w:val="24"/>
+        </w:rPr>
+        <w:drawing>
+          <wp:inline distT="0" distB="0" distL="0" distR="0" wp14:anchorId="4A835D02" wp14:editId="4A3E763E">
+            <wp:extent cx="6645910" cy="2411095"/>
+            <wp:effectExtent l="0" t="0" r="2540" b="8255"/>
+            <wp:docPr id="25" name="Picture 25" descr="Text&#10;&#10;Description automatically generated"/>
+            <wp:cNvGraphicFramePr>
+              <a:graphicFrameLocks xmlns:a="http://schemas.openxmlformats.org/drawingml/2006/main" noChangeAspect="1"/>
+            </wp:cNvGraphicFramePr>
+            <a:graphic xmlns:a="http://schemas.openxmlformats.org/drawingml/2006/main">
+              <a:graphicData uri="http://schemas.openxmlformats.org/drawingml/2006/picture">
+                <pic:pic xmlns:pic="http://schemas.openxmlformats.org/drawingml/2006/picture">
+                  <pic:nvPicPr>
+                    <pic:cNvPr id="25" name="Picture 25" descr="Text&#10;&#10;Description automatically generated"/>
+                    <pic:cNvPicPr/>
+                  </pic:nvPicPr>
+                  <pic:blipFill>
+                    <a:blip r:embed="rId32"/>
+                    <a:stretch>
+                      <a:fillRect/>
+                    </a:stretch>
+                  </pic:blipFill>
+                  <pic:spPr>
+                    <a:xfrm>
+                      <a:off x="0" y="0"/>
+                      <a:ext cx="6645910" cy="2411095"/>
+                    </a:xfrm>
+                    <a:prstGeom prst="rect">
+                      <a:avLst/>
+                    </a:prstGeom>
+                  </pic:spPr>
+                </pic:pic>
+              </a:graphicData>
+            </a:graphic>
+          </wp:inline>
+        </w:drawing>
+      </w:r>
+    </w:p>
+    <w:p>
+      <w:pPr>
+        <w:rPr>
+          <w:b/>
+          <w:bCs/>
+          <w:sz w:val="24"/>
+          <w:szCs w:val="24"/>
+        </w:rPr>
+      </w:pPr>
+      <w:r>
+        <w:rPr>
+          <w:b/>
+          <w:bCs/>
+          <w:sz w:val="24"/>
+          <w:szCs w:val="24"/>
+        </w:rPr>
+        <w:lastRenderedPageBreak/>
+        <w:drawing>
+          <wp:inline distT="0" distB="0" distL="0" distR="0" wp14:anchorId="169971C2" wp14:editId="527C0019">
+            <wp:extent cx="6645910" cy="2459990"/>
+            <wp:effectExtent l="0" t="0" r="2540" b="0"/>
+            <wp:docPr id="24" name="Picture 24" descr="Text&#10;&#10;Description automatically generated"/>
+            <wp:cNvGraphicFramePr>
+              <a:graphicFrameLocks xmlns:a="http://schemas.openxmlformats.org/drawingml/2006/main" noChangeAspect="1"/>
+            </wp:cNvGraphicFramePr>
+            <a:graphic xmlns:a="http://schemas.openxmlformats.org/drawingml/2006/main">
+              <a:graphicData uri="http://schemas.openxmlformats.org/drawingml/2006/picture">
+                <pic:pic xmlns:pic="http://schemas.openxmlformats.org/drawingml/2006/picture">
+                  <pic:nvPicPr>
+                    <pic:cNvPr id="24" name="Picture 24" descr="Text&#10;&#10;Description automatically generated"/>
+                    <pic:cNvPicPr/>
+                  </pic:nvPicPr>
+                  <pic:blipFill>
+                    <a:blip r:embed="rId33"/>
+                    <a:stretch>
+                      <a:fillRect/>
+                    </a:stretch>
+                  </pic:blipFill>
+                  <pic:spPr>
+                    <a:xfrm>
+                      <a:off x="0" y="0"/>
+                      <a:ext cx="6645910" cy="2459990"/>
+                    </a:xfrm>
+                    <a:prstGeom prst="rect">
+                      <a:avLst/>
+                    </a:prstGeom>
+                  </pic:spPr>
+                </pic:pic>
+              </a:graphicData>
+            </a:graphic>
+          </wp:inline>
+        </w:drawing>
+      </w:r>
+    </w:p>
+    <w:p>
+      <w:pPr>
+        <w:rPr>
+          <w:b/>
+          <w:bCs/>
+        </w:rPr>
+      </w:pPr>
+    </w:p>
+    <w:p>
+      <w:pPr>
+        <w:rPr>
+          <w:b/>
+          <w:bCs/>
+        </w:rPr>
+      </w:pPr>
+      <w:r>
+        <w:rPr>
+          <w:b/>
+          <w:bCs/>
+        </w:rPr>
+        <w:t>Kod CSS:</w:t>
+      </w:r>
+    </w:p>
+    <w:p>
+      <w:pPr>
+        <w:rPr>
+          <w:b/>
+          <w:bCs/>
+        </w:rPr>
+      </w:pPr>
+      <w:r>
+        <w:rPr>
+          <w:b/>
+          <w:bCs/>
+        </w:rPr>
+        <w:drawing>
+          <wp:inline distT="0" distB="0" distL="0" distR="0" wp14:anchorId="2F4CB37E" wp14:editId="2C8EAB16">
+            <wp:extent cx="5668166" cy="2505425"/>
+            <wp:effectExtent l="0" t="0" r="0" b="9525"/>
+            <wp:docPr id="29" name="Picture 29" descr="Text&#10;&#10;Description automatically generated"/>
+            <wp:cNvGraphicFramePr>
+              <a:graphicFrameLocks xmlns:a="http://schemas.openxmlformats.org/drawingml/2006/main" noChangeAspect="1"/>
+            </wp:cNvGraphicFramePr>
+            <a:graphic xmlns:a="http://schemas.openxmlformats.org/drawingml/2006/main">
+              <a:graphicData uri="http://schemas.openxmlformats.org/drawingml/2006/picture">
+                <pic:pic xmlns:pic="http://schemas.openxmlformats.org/drawingml/2006/picture">
+                  <pic:nvPicPr>
+                    <pic:cNvPr id="29" name="Picture 29" descr="Text&#10;&#10;Description automatically generated"/>
+                    <pic:cNvPicPr/>
+                  </pic:nvPicPr>
+                  <pic:blipFill>
+                    <a:blip r:embed="rId34"/>
+                    <a:stretch>
+                      <a:fillRect/>
+                    </a:stretch>
+                  </pic:blipFill>
+                  <pic:spPr>
+                    <a:xfrm>
+                      <a:off x="0" y="0"/>
+                      <a:ext cx="5668166" cy="2505425"/>
+                    </a:xfrm>
+                    <a:prstGeom prst="rect">
+                      <a:avLst/>
+                    </a:prstGeom>
+                  </pic:spPr>
+                </pic:pic>
+              </a:graphicData>
+            </a:graphic>
+          </wp:inline>
+        </w:drawing>
+      </w:r>
+    </w:p>
+    <w:p>
+      <w:pPr>
+        <w:rPr>
+          <w:b/>
+          <w:bCs/>
+          <w:sz w:val="24"/>
+          <w:szCs w:val="24"/>
+        </w:rPr>
+      </w:pPr>
+    </w:p>
+    <w:p>
+      <w:pPr>
+        <w:rPr>
+          <w:b/>
+          <w:bCs/>
+          <w:sz w:val="24"/>
+          <w:szCs w:val="24"/>
+        </w:rPr>
+      </w:pPr>
+    </w:p>
+    <w:p>
+      <w:pPr>
+        <w:rPr>
+          <w:b/>
+          <w:bCs/>
+          <w:sz w:val="24"/>
+          <w:szCs w:val="24"/>
+        </w:rPr>
+      </w:pPr>
+    </w:p>
+    <w:p>
+      <w:pPr>
+        <w:rPr>
+          <w:b/>
+          <w:bCs/>
+          <w:sz w:val="24"/>
+          <w:szCs w:val="24"/>
+        </w:rPr>
+      </w:pPr>
+    </w:p>
+    <w:p>
+      <w:pPr>
+        <w:rPr>
+          <w:b/>
+          <w:bCs/>
+          <w:sz w:val="24"/>
+          <w:szCs w:val="24"/>
+        </w:rPr>
+      </w:pPr>
+    </w:p>
+    <w:p>
+      <w:pPr>
+        <w:rPr>
+          <w:b/>
+          <w:bCs/>
+          <w:sz w:val="24"/>
+          <w:szCs w:val="24"/>
+        </w:rPr>
+      </w:pPr>
+    </w:p>
+    <w:p>
+      <w:pPr>
+        <w:rPr>
+          <w:b/>
+          <w:bCs/>
+          <w:sz w:val="24"/>
+          <w:szCs w:val="24"/>
+        </w:rPr>
+      </w:pPr>
+    </w:p>
+    <w:p>
+      <w:pPr>
+        <w:rPr>
+          <w:b/>
+          <w:bCs/>
+          <w:sz w:val="24"/>
+          <w:szCs w:val="24"/>
+        </w:rPr>
+      </w:pPr>
+    </w:p>
+    <w:p>
+      <w:pPr>
+        <w:rPr>
+          <w:b/>
+          <w:bCs/>
+          <w:sz w:val="24"/>
+          <w:szCs w:val="24"/>
+        </w:rPr>
+      </w:pPr>
+    </w:p>
+    <w:p>
+      <w:pPr>
+        <w:rPr>
+          <w:b/>
+          <w:bCs/>
+          <w:sz w:val="24"/>
+          <w:szCs w:val="24"/>
+        </w:rPr>
+      </w:pPr>
+    </w:p>
+    <w:p>
+      <w:pPr>
+        <w:rPr>
+          <w:b/>
+          <w:bCs/>
+          <w:sz w:val="24"/>
+          <w:szCs w:val="24"/>
+        </w:rPr>
+      </w:pPr>
+    </w:p>
+    <w:p>
+      <w:pPr>
+        <w:rPr>
+          <w:b/>
+          <w:bCs/>
+          <w:sz w:val="24"/>
+          <w:szCs w:val="24"/>
+        </w:rPr>
+      </w:pPr>
+    </w:p>
+    <w:p>
+      <w:pPr>
+        <w:rPr>
+          <w:b/>
+          <w:bCs/>
+          <w:sz w:val="24"/>
+          <w:szCs w:val="24"/>
+        </w:rPr>
+      </w:pPr>
+    </w:p>
+    <w:p>
+      <w:pPr>
+        <w:rPr>
+          <w:b/>
+          <w:bCs/>
+          <w:sz w:val="24"/>
+          <w:szCs w:val="24"/>
+        </w:rPr>
+      </w:pPr>
+    </w:p>
+    <w:p>
+      <w:pPr>
+        <w:rPr>
+          <w:b/>
+          <w:bCs/>
+        </w:rPr>
+      </w:pPr>
+      <w:r>
+        <w:rPr>
+          <w:b/>
+          <w:bCs/>
+        </w:rPr>
+        <w:t>Output:</w:t>
+      </w:r>
+    </w:p>
+    <w:p>
+      <w:pPr>
+        <w:rPr>
+          <w:b/>
+          <w:bCs/>
+          <w:sz w:val="24"/>
+          <w:szCs w:val="24"/>
+        </w:rPr>
+      </w:pPr>
+      <w:r>
+        <w:rPr>
+          <w:b/>
+          <w:bCs/>
+          <w:sz w:val="24"/>
+          <w:szCs w:val="24"/>
+        </w:rPr>
+        <w:drawing>
+          <wp:inline distT="0" distB="0" distL="0" distR="0" wp14:anchorId="6531BB6E" wp14:editId="299BC3C1">
+            <wp:extent cx="6645910" cy="3243580"/>
+            <wp:effectExtent l="0" t="0" r="2540" b="0"/>
+            <wp:docPr id="28" name="Picture 28" descr="Diagram&#10;&#10;Description automatically generated with medium confidence"/>
+            <wp:cNvGraphicFramePr>
+              <a:graphicFrameLocks xmlns:a="http://schemas.openxmlformats.org/drawingml/2006/main" noChangeAspect="1"/>
+            </wp:cNvGraphicFramePr>
+            <a:graphic xmlns:a="http://schemas.openxmlformats.org/drawingml/2006/main">
+              <a:graphicData uri="http://schemas.openxmlformats.org/drawingml/2006/picture">
+                <pic:pic xmlns:pic="http://schemas.openxmlformats.org/drawingml/2006/picture">
+                  <pic:nvPicPr>
+                    <pic:cNvPr id="28" name="Picture 28" descr="Diagram&#10;&#10;Description automatically generated with medium confidence"/>
+                    <pic:cNvPicPr/>
+                  </pic:nvPicPr>
+                  <pic:blipFill>
+                    <a:blip r:embed="rId35"/>
+                    <a:stretch>
+                      <a:fillRect/>
+                    </a:stretch>
+                  </pic:blipFill>
+                  <pic:spPr>
+                    <a:xfrm>
+                      <a:off x="0" y="0"/>
+                      <a:ext cx="6645910" cy="3243580"/>
+                    </a:xfrm>
+                    <a:prstGeom prst="rect">
+                      <a:avLst/>
+                    </a:prstGeom>
+                  </pic:spPr>
+                </pic:pic>
+              </a:graphicData>
+            </a:graphic>
+          </wp:inline>
+        </w:drawing>
+      </w:r>
+    </w:p>
+    <w:p>
+      <w:pPr>
+        <w:rPr>
+          <w:b/>
+          <w:bCs/>
+          <w:sz w:val="24"/>
+          <w:szCs w:val="24"/>
+        </w:rPr>
+      </w:pPr>
+    </w:p>
+    <w:p>
+      <w:pPr>
+        <w:rPr>
+          <w:b/>
+          <w:bCs/>
+        </w:rPr>
+      </w:pPr>
+      <w:r>
+        <w:rPr>
+          <w:b/>
+          <w:bCs/>
+        </w:rPr>
+        <w:t>Wyjaśnienie:</w:t>
+      </w:r>
+    </w:p>
+    <w:p>
+      <w:r>
+        <w:t xml:space="preserve">Dane odebrane za pomocą FetchAPI są zamieniane na JSON, a potem na listę. Podczas rysowania jednego kafelka, wyciągane są dane z jednej pozycji w liście. Następnie kafelek ten, jest dodawany do </w:t>
+      </w:r>
+      <w:r>
+        <w:rPr>
+          <w:i/>
+          <w:iCs/>
+        </w:rPr>
+        <w:t>div</w:t>
+      </w:r>
+      <w:r>
+        <w:t xml:space="preserve"> z </w:t>
+      </w:r>
+      <w:r>
+        <w:rPr>
+          <w:i/>
+          <w:iCs/>
+        </w:rPr>
+        <w:t>id=weather-forecast</w:t>
+      </w:r>
+      <w:r>
+        <w:t xml:space="preserve">, który ma atrybut CSS -&gt; </w:t>
+      </w:r>
+      <w:r>
+        <w:rPr>
+          <w:i/>
+          <w:iCs/>
+        </w:rPr>
+        <w:t>flex-wrap: wrap</w:t>
+      </w:r>
+      <w:r>
+        <w:t xml:space="preserve"> i </w:t>
+      </w:r>
+      <w:r>
+        <w:rPr>
+          <w:i/>
+          <w:iCs/>
+        </w:rPr>
+        <w:t xml:space="preserve">display: wrap </w:t>
+      </w:r>
+      <w:r>
+        <w:t xml:space="preserve">a swoim dzieciom daję atrybut </w:t>
+      </w:r>
+      <w:r>
+        <w:rPr>
+          <w:i/>
+          <w:iCs/>
+        </w:rPr>
+        <w:t>flex: 1 400px</w:t>
+      </w:r>
+      <w:r>
+        <w:t>.</w:t>
       </w:r>
     </w:p>
     <w:p>
@@ -419,7 +2727,7 @@
       </w:r>
     </w:p>
     <w:sectPr>
-      <w:footerReference w:type="default" r:id="rId9"/>
+      <w:footerReference w:type="default" r:id="rId36"/>
       <w:pgSz w:w="11906" w:h="16838"/>
       <w:pgMar w:top="720" w:right="720" w:bottom="720" w:left="720" w:header="708" w:footer="708" w:gutter="0"/>
       <w:cols w:space="708"/>
@@ -618,6 +2926,127 @@
     </w:p>
   </w:footnote>
 </w:footnotes>
+</file>
+
+<file path=word/numbering.xml><?xml version="1.0" encoding="utf-8"?>
+<w:numbering xmlns:wpc="http://schemas.microsoft.com/office/word/2010/wordprocessingCanvas" xmlns:cx="http://schemas.microsoft.com/office/drawing/2014/chartex" xmlns:cx1="http://schemas.microsoft.com/office/drawing/2015/9/8/chartex" xmlns:cx2="http://schemas.microsoft.com/office/drawing/2015/10/21/chartex" xmlns:cx3="http://schemas.microsoft.com/office/drawing/2016/5/9/chartex" xmlns:cx4="http://schemas.microsoft.com/office/drawing/2016/5/10/chartex" xmlns:cx5="http://schemas.microsoft.com/office/drawing/2016/5/11/chartex" xmlns:cx6="http://schemas.microsoft.com/office/drawing/2016/5/12/chartex" xmlns:cx7="http://schemas.microsoft.com/office/drawing/2016/5/13/chartex" xmlns:cx8="http://schemas.microsoft.com/office/drawing/2016/5/14/chartex" xmlns:mc="http://schemas.openxmlformats.org/markup-compatibility/2006" xmlns:aink="http://schemas.microsoft.com/office/drawing/2016/ink" xmlns:am3d="http://schemas.microsoft.com/office/drawing/2017/model3d" xmlns:o="urn:schemas-microsoft-com:office:office" xmlns:oel="http://schemas.microsoft.com/office/2019/extlst" xmlns:r="http://schemas.openxmlformats.org/officeDocument/2006/relationships" xmlns:m="http://schemas.openxmlformats.org/officeDocument/2006/math" xmlns:v="urn:schemas-microsoft-com:vml" xmlns:wp14="http://schemas.microsoft.com/office/word/2010/wordprocessingDrawing" xmlns:wp="http://schemas.openxmlformats.org/drawingml/2006/wordprocessingDrawing" xmlns:w10="urn:schemas-microsoft-com:office:word" xmlns:w="http://schemas.openxmlformats.org/wordprocessingml/2006/main" xmlns:w14="http://schemas.microsoft.com/office/word/2010/wordml" xmlns:w15="http://schemas.microsoft.com/office/word/2012/wordml" xmlns:w16cex="http://schemas.microsoft.com/office/word/2018/wordml/cex" xmlns:w16cid="http://schemas.microsoft.com/office/word/2016/wordml/cid" xmlns:w16="http://schemas.microsoft.com/office/word/2018/wordml" xmlns:w16sdtdh="http://schemas.microsoft.com/office/word/2020/wordml/sdtdatahash" xmlns:w16se="http://schemas.microsoft.com/office/word/2015/wordml/symex" xmlns:wpg="http://schemas.microsoft.com/office/word/2010/wordprocessingGroup" xmlns:wpi="http://schemas.microsoft.com/office/word/2010/wordprocessingInk" xmlns:wne="http://schemas.microsoft.com/office/word/2006/wordml" xmlns:wps="http://schemas.microsoft.com/office/word/2010/wordprocessingShape" mc:Ignorable="w14 w15 w16se w16cid w16 w16cex w16sdtdh wp14">
+  <w:abstractNum w:abstractNumId="0" w15:restartNumberingAfterBreak="0">
+    <w:nsid w:val="319C5E77"/>
+    <w:multiLevelType w:val="hybridMultilevel"/>
+    <w:tmpl w:val="7A9E8946"/>
+    <w:lvl w:ilvl="0" w:tplc="04090001">
+      <w:start w:val="1"/>
+      <w:numFmt w:val="bullet"/>
+      <w:lvlText w:val=""/>
+      <w:lvlJc w:val="left"/>
+      <w:pPr>
+        <w:ind w:left="720" w:hanging="360"/>
+      </w:pPr>
+      <w:rPr>
+        <w:rFonts w:ascii="Symbol" w:hAnsi="Symbol" w:hint="default"/>
+      </w:rPr>
+    </w:lvl>
+    <w:lvl w:ilvl="1" w:tplc="04090003" w:tentative="1">
+      <w:start w:val="1"/>
+      <w:numFmt w:val="bullet"/>
+      <w:lvlText w:val="o"/>
+      <w:lvlJc w:val="left"/>
+      <w:pPr>
+        <w:ind w:left="1440" w:hanging="360"/>
+      </w:pPr>
+      <w:rPr>
+        <w:rFonts w:ascii="Courier New" w:hAnsi="Courier New" w:cs="Courier New" w:hint="default"/>
+      </w:rPr>
+    </w:lvl>
+    <w:lvl w:ilvl="2" w:tplc="04090005" w:tentative="1">
+      <w:start w:val="1"/>
+      <w:numFmt w:val="bullet"/>
+      <w:lvlText w:val=""/>
+      <w:lvlJc w:val="left"/>
+      <w:pPr>
+        <w:ind w:left="2160" w:hanging="360"/>
+      </w:pPr>
+      <w:rPr>
+        <w:rFonts w:ascii="Wingdings" w:hAnsi="Wingdings" w:hint="default"/>
+      </w:rPr>
+    </w:lvl>
+    <w:lvl w:ilvl="3" w:tplc="04090001" w:tentative="1">
+      <w:start w:val="1"/>
+      <w:numFmt w:val="bullet"/>
+      <w:lvlText w:val=""/>
+      <w:lvlJc w:val="left"/>
+      <w:pPr>
+        <w:ind w:left="2880" w:hanging="360"/>
+      </w:pPr>
+      <w:rPr>
+        <w:rFonts w:ascii="Symbol" w:hAnsi="Symbol" w:hint="default"/>
+      </w:rPr>
+    </w:lvl>
+    <w:lvl w:ilvl="4" w:tplc="04090003" w:tentative="1">
+      <w:start w:val="1"/>
+      <w:numFmt w:val="bullet"/>
+      <w:lvlText w:val="o"/>
+      <w:lvlJc w:val="left"/>
+      <w:pPr>
+        <w:ind w:left="3600" w:hanging="360"/>
+      </w:pPr>
+      <w:rPr>
+        <w:rFonts w:ascii="Courier New" w:hAnsi="Courier New" w:cs="Courier New" w:hint="default"/>
+      </w:rPr>
+    </w:lvl>
+    <w:lvl w:ilvl="5" w:tplc="04090005" w:tentative="1">
+      <w:start w:val="1"/>
+      <w:numFmt w:val="bullet"/>
+      <w:lvlText w:val=""/>
+      <w:lvlJc w:val="left"/>
+      <w:pPr>
+        <w:ind w:left="4320" w:hanging="360"/>
+      </w:pPr>
+      <w:rPr>
+        <w:rFonts w:ascii="Wingdings" w:hAnsi="Wingdings" w:hint="default"/>
+      </w:rPr>
+    </w:lvl>
+    <w:lvl w:ilvl="6" w:tplc="04090001" w:tentative="1">
+      <w:start w:val="1"/>
+      <w:numFmt w:val="bullet"/>
+      <w:lvlText w:val=""/>
+      <w:lvlJc w:val="left"/>
+      <w:pPr>
+        <w:ind w:left="5040" w:hanging="360"/>
+      </w:pPr>
+      <w:rPr>
+        <w:rFonts w:ascii="Symbol" w:hAnsi="Symbol" w:hint="default"/>
+      </w:rPr>
+    </w:lvl>
+    <w:lvl w:ilvl="7" w:tplc="04090003" w:tentative="1">
+      <w:start w:val="1"/>
+      <w:numFmt w:val="bullet"/>
+      <w:lvlText w:val="o"/>
+      <w:lvlJc w:val="left"/>
+      <w:pPr>
+        <w:ind w:left="5760" w:hanging="360"/>
+      </w:pPr>
+      <w:rPr>
+        <w:rFonts w:ascii="Courier New" w:hAnsi="Courier New" w:cs="Courier New" w:hint="default"/>
+      </w:rPr>
+    </w:lvl>
+    <w:lvl w:ilvl="8" w:tplc="04090005" w:tentative="1">
+      <w:start w:val="1"/>
+      <w:numFmt w:val="bullet"/>
+      <w:lvlText w:val=""/>
+      <w:lvlJc w:val="left"/>
+      <w:pPr>
+        <w:ind w:left="6480" w:hanging="360"/>
+      </w:pPr>
+      <w:rPr>
+        <w:rFonts w:ascii="Wingdings" w:hAnsi="Wingdings" w:hint="default"/>
+      </w:rPr>
+    </w:lvl>
+  </w:abstractNum>
+  <w:num w:numId="1" w16cid:durableId="191456827">
+    <w:abstractNumId w:val="0"/>
+  </w:num>
+</w:numbering>
 </file>
 
 <file path=word/styles.xml><?xml version="1.0" encoding="utf-8"?>
@@ -1735,6 +4164,17 @@
       <w:sz w:val="18"/>
     </w:rPr>
   </w:style>
+  <w:style w:type="paragraph" w:styleId="ListParagraph">
+    <w:name w:val="List Paragraph"/>
+    <w:basedOn w:val="Normal"/>
+    <w:uiPriority w:val="34"/>
+    <w:qFormat/>
+    <w:rsid w:val="00D03523"/>
+    <w:pPr>
+      <w:ind w:left="720"/>
+      <w:contextualSpacing/>
+    </w:pPr>
+  </w:style>
 </w:styles>
 </file>
 
@@ -2034,26 +4474,6 @@
 </file>
 
 <file path=customXml/item1.xml><?xml version="1.0" encoding="utf-8"?>
-<p:properties xmlns:p="http://schemas.microsoft.com/office/2006/metadata/properties" xmlns:xsi="http://www.w3.org/2001/XMLSchema-instance" xmlns:pc="http://schemas.microsoft.com/office/infopath/2007/PartnerControls">
-  <documentManagement>
-    <lcf76f155ced4ddcb4097134ff3c332f xmlns="b35985bf-99f7-4472-861a-333e08aa9849">
-      <Terms xmlns="http://schemas.microsoft.com/office/infopath/2007/PartnerControls"/>
-    </lcf76f155ced4ddcb4097134ff3c332f>
-    <TaxCatchAll xmlns="11c15d2f-4528-4089-a84d-d25ac8ba1c5f" xsi:nil="true"/>
-  </documentManagement>
-</p:properties>
-</file>
-
-<file path=customXml/item2.xml><?xml version="1.0" encoding="utf-8"?>
-<?mso-contentType ?>
-<FormTemplates xmlns="http://schemas.microsoft.com/sharepoint/v3/contenttype/forms">
-  <Display>DocumentLibraryForm</Display>
-  <Edit>DocumentLibraryForm</Edit>
-  <New>DocumentLibraryForm</New>
-</FormTemplates>
-</file>
-
-<file path=customXml/item3.xml><?xml version="1.0" encoding="utf-8"?>
 <ct:contentTypeSchema xmlns:ct="http://schemas.microsoft.com/office/2006/metadata/contentType" xmlns:ma="http://schemas.microsoft.com/office/2006/metadata/properties/metaAttributes" ct:_="" ma:_="" ma:contentTypeName="Dokument" ma:contentTypeID="0x010100663C19F50B0B794292179D9D34FA1DD4" ma:contentTypeVersion="11" ma:contentTypeDescription="Utwórz nowy dokument." ma:contentTypeScope="" ma:versionID="af54ce003ba91c72333b8c50546a40d7">
   <xsd:schema xmlns:xsd="http://www.w3.org/2001/XMLSchema" xmlns:xs="http://www.w3.org/2001/XMLSchema" xmlns:p="http://schemas.microsoft.com/office/2006/metadata/properties" xmlns:ns2="b35985bf-99f7-4472-861a-333e08aa9849" xmlns:ns3="11c15d2f-4528-4089-a84d-d25ac8ba1c5f" targetNamespace="http://schemas.microsoft.com/office/2006/metadata/properties" ma:root="true" ma:fieldsID="2a2af2f62cbce358c24e7d38cd857d5d" ns2:_="" ns3:_="">
     <xsd:import namespace="b35985bf-99f7-4472-861a-333e08aa9849"/>
@@ -2264,26 +4684,27 @@
 </ct:contentTypeSchema>
 </file>
 
-<file path=customXml/itemProps1.xml><?xml version="1.0" encoding="utf-8"?>
-<ds:datastoreItem xmlns:ds="http://schemas.openxmlformats.org/officeDocument/2006/customXml" ds:itemID="{57943566-75CA-4FC0-AFF7-808E409CD9EC}">
-  <ds:schemaRefs>
-    <ds:schemaRef ds:uri="http://schemas.microsoft.com/office/2006/metadata/properties"/>
-    <ds:schemaRef ds:uri="http://schemas.microsoft.com/office/infopath/2007/PartnerControls"/>
-    <ds:schemaRef ds:uri="b35985bf-99f7-4472-861a-333e08aa9849"/>
-    <ds:schemaRef ds:uri="11c15d2f-4528-4089-a84d-d25ac8ba1c5f"/>
-  </ds:schemaRefs>
-</ds:datastoreItem>
+<file path=customXml/item2.xml><?xml version="1.0" encoding="utf-8"?>
+<?mso-contentType ?>
+<FormTemplates xmlns="http://schemas.microsoft.com/sharepoint/v3/contenttype/forms">
+  <Display>DocumentLibraryForm</Display>
+  <Edit>DocumentLibraryForm</Edit>
+  <New>DocumentLibraryForm</New>
+</FormTemplates>
 </file>
 
-<file path=customXml/itemProps2.xml><?xml version="1.0" encoding="utf-8"?>
-<ds:datastoreItem xmlns:ds="http://schemas.openxmlformats.org/officeDocument/2006/customXml" ds:itemID="{D8AF684E-82D7-4B0B-9EA6-D34DFE42D9DC}">
-  <ds:schemaRefs>
-    <ds:schemaRef ds:uri="http://schemas.microsoft.com/sharepoint/v3/contenttype/forms"/>
-  </ds:schemaRefs>
-</ds:datastoreItem>
+<file path=customXml/item3.xml><?xml version="1.0" encoding="utf-8"?>
+<p:properties xmlns:p="http://schemas.microsoft.com/office/2006/metadata/properties" xmlns:xsi="http://www.w3.org/2001/XMLSchema-instance" xmlns:pc="http://schemas.microsoft.com/office/infopath/2007/PartnerControls">
+  <documentManagement>
+    <lcf76f155ced4ddcb4097134ff3c332f xmlns="b35985bf-99f7-4472-861a-333e08aa9849">
+      <Terms xmlns="http://schemas.microsoft.com/office/infopath/2007/PartnerControls"/>
+    </lcf76f155ced4ddcb4097134ff3c332f>
+    <TaxCatchAll xmlns="11c15d2f-4528-4089-a84d-d25ac8ba1c5f" xsi:nil="true"/>
+  </documentManagement>
+</p:properties>
 </file>
 
-<file path=customXml/itemProps3.xml><?xml version="1.0" encoding="utf-8"?>
+<file path=customXml/itemProps1.xml><?xml version="1.0" encoding="utf-8"?>
 <ds:datastoreItem xmlns:ds="http://schemas.openxmlformats.org/officeDocument/2006/customXml" ds:itemID="{6CDFCCFE-9B51-40CD-B213-A19B0597842A}">
   <ds:schemaRefs>
     <ds:schemaRef ds:uri="http://schemas.microsoft.com/office/2006/metadata/contentType"/>
@@ -2300,4 +4721,23 @@
     <ds:schemaRef ds:uri="http://schemas.microsoft.com/internal/obd"/>
   </ds:schemaRefs>
 </ds:datastoreItem>
+</file>
+
+<file path=customXml/itemProps2.xml><?xml version="1.0" encoding="utf-8"?>
+<ds:datastoreItem xmlns:ds="http://schemas.openxmlformats.org/officeDocument/2006/customXml" ds:itemID="{D8AF684E-82D7-4B0B-9EA6-D34DFE42D9DC}">
+  <ds:schemaRefs>
+    <ds:schemaRef ds:uri="http://schemas.microsoft.com/sharepoint/v3/contenttype/forms"/>
+  </ds:schemaRefs>
+</ds:datastoreItem>
+</file>
+
+<file path=customXml/itemProps3.xml><?xml version="1.0" encoding="utf-8"?>
+<ds:datastoreItem xmlns:ds="http://schemas.openxmlformats.org/officeDocument/2006/customXml" ds:itemID="{57943566-75CA-4FC0-AFF7-808E409CD9EC}">
+  <ds:schemaRefs>
+    <ds:schemaRef ds:uri="http://schemas.microsoft.com/office/2006/metadata/properties"/>
+    <ds:schemaRef ds:uri="http://schemas.microsoft.com/office/infopath/2007/PartnerControls"/>
+    <ds:schemaRef ds:uri="b35985bf-99f7-4472-861a-333e08aa9849"/>
+    <ds:schemaRef ds:uri="11c15d2f-4528-4089-a84d-d25ac8ba1c5f"/>
+  </ds:schemaRefs>
+</ds:datastoreItem>
 </file>